--- a/docs/Desarrollo del proyecto/Integradora.docx
+++ b/docs/Desarrollo del proyecto/Integradora.docx
@@ -13,12 +13,73 @@
           <w:szCs w:val="24"/>
         </w:rPr>
       </w:pPr>
+    </w:p>
+    <w:p>
+      <w:pPr>
+        <w:spacing w:line="276" w:lineRule="auto"/>
+        <w:jc w:val="both"/>
+        <w:rPr>
+          <w:rFonts w:ascii="Century Gothic" w:hAnsi="Century Gothic" w:cs="Arial"/>
+          <w:b/>
+          <w:sz w:val="24"/>
+          <w:szCs w:val="24"/>
+        </w:rPr>
+      </w:pPr>
+    </w:p>
+    <w:p>
+      <w:pPr>
+        <w:spacing w:line="276" w:lineRule="auto"/>
+        <w:jc w:val="both"/>
+        <w:rPr>
+          <w:rFonts w:ascii="Century Gothic" w:hAnsi="Century Gothic" w:cs="Arial"/>
+          <w:b/>
+          <w:sz w:val="24"/>
+          <w:szCs w:val="24"/>
+        </w:rPr>
+      </w:pPr>
+    </w:p>
+    <w:p>
+      <w:pPr>
+        <w:spacing w:line="276" w:lineRule="auto"/>
+        <w:jc w:val="both"/>
+        <w:rPr>
+          <w:rFonts w:ascii="Century Gothic" w:hAnsi="Century Gothic" w:cs="Arial"/>
+          <w:b/>
+          <w:sz w:val="24"/>
+          <w:szCs w:val="24"/>
+        </w:rPr>
+      </w:pPr>
+    </w:p>
+    <w:p>
+      <w:pPr>
+        <w:spacing w:line="276" w:lineRule="auto"/>
+        <w:jc w:val="both"/>
+        <w:rPr>
+          <w:rFonts w:ascii="Century Gothic" w:hAnsi="Century Gothic" w:cs="Arial"/>
+          <w:b/>
+          <w:sz w:val="24"/>
+          <w:szCs w:val="24"/>
+        </w:rPr>
+      </w:pPr>
+    </w:p>
+    <w:p>
+      <w:pPr>
+        <w:spacing w:line="276" w:lineRule="auto"/>
+        <w:jc w:val="both"/>
+        <w:rPr>
+          <w:rFonts w:ascii="Century Gothic" w:hAnsi="Century Gothic" w:cs="Arial"/>
+          <w:b/>
+          <w:sz w:val="24"/>
+          <w:szCs w:val="24"/>
+        </w:rPr>
+      </w:pPr>
       <w:r>
         <w:rPr>
           <w:rFonts w:ascii="Century Gothic" w:hAnsi="Century Gothic"/>
           <w:noProof/>
           <w:lang w:eastAsia="es-MX"/>
         </w:rPr>
+        <w:lastRenderedPageBreak/>
         <w:drawing>
           <wp:anchor distT="0" distB="0" distL="114300" distR="114300" simplePos="0" relativeHeight="251658240" behindDoc="0" locked="0" layoutInCell="1" allowOverlap="1">
             <wp:simplePos x="1085850" y="895350"/>
@@ -94,23 +155,220 @@
     </w:p>
     <w:p>
       <w:pPr>
+        <w:pStyle w:val="Ttulo1"/>
+      </w:pPr>
+      <w:r>
+        <w:lastRenderedPageBreak/>
+        <w:t>Introducción.</w:t>
+      </w:r>
+    </w:p>
+    <w:p>
+      <w:pPr>
+        <w:jc w:val="both"/>
+        <w:rPr>
+          <w:rFonts w:ascii="Century Gothic" w:hAnsi="Century Gothic"/>
+          <w:sz w:val="24"/>
+        </w:rPr>
+      </w:pPr>
+      <w:r>
+        <w:rPr>
+          <w:rFonts w:ascii="Century Gothic" w:hAnsi="Century Gothic"/>
+          <w:sz w:val="24"/>
+        </w:rPr>
+        <w:t xml:space="preserve">A lo largo de la historia, el ser humano ha tenido que ingeniárselas para encontrar soluciones a los diferentes problemas que </w:t>
+      </w:r>
+      <w:r>
+        <w:rPr>
+          <w:rFonts w:ascii="Century Gothic" w:hAnsi="Century Gothic"/>
+          <w:sz w:val="24"/>
+        </w:rPr>
+        <w:t xml:space="preserve">le han ido surgiendo y de esta forma, satisfacer sus necesidades. </w:t>
+      </w:r>
+      <w:bookmarkStart w:id="0" w:name="_GoBack"/>
+      <w:bookmarkEnd w:id="0"/>
+    </w:p>
+    <w:p>
+      <w:pPr>
+        <w:jc w:val="both"/>
+        <w:rPr>
+          <w:rFonts w:ascii="Century Gothic" w:hAnsi="Century Gothic"/>
+          <w:sz w:val="24"/>
+        </w:rPr>
+      </w:pPr>
+      <w:r>
+        <w:rPr>
+          <w:rFonts w:ascii="Century Gothic" w:hAnsi="Century Gothic"/>
+          <w:sz w:val="24"/>
+        </w:rPr>
+        <w:t>Hoy en día la tecnología nos ha abierto una puerta a un mundo lleno de posibilidades, donde las empresas hacen uso de ella para perfeccionar sus procesos. Gracias a las tecnologías de la información, se han podido desarrollar estrategias y sistemas que permiten la reducción de tiempo y dinero al llevar a cabo actividades empresariales.</w:t>
+      </w:r>
+    </w:p>
+    <w:p>
+      <w:pPr>
+        <w:jc w:val="both"/>
+        <w:rPr>
+          <w:rFonts w:ascii="Century Gothic" w:hAnsi="Century Gothic"/>
+          <w:sz w:val="24"/>
+        </w:rPr>
+      </w:pPr>
+      <w:r>
+        <w:rPr>
+          <w:rFonts w:ascii="Century Gothic" w:hAnsi="Century Gothic"/>
+          <w:sz w:val="24"/>
+        </w:rPr>
+        <w:t xml:space="preserve">Con este proyecto, se buscó que la microempresa StorePhone Doctor pueda ofrecer un </w:t>
+      </w:r>
+      <w:r>
+        <w:rPr>
+          <w:rFonts w:ascii="Century Gothic" w:hAnsi="Century Gothic"/>
+          <w:sz w:val="24"/>
+        </w:rPr>
+        <w:t>servicio de calidad haciendo uso de un sistema informático que optimice procesos como ventas y el control de inventario.</w:t>
+      </w:r>
+    </w:p>
+    <w:p>
+      <w:pPr>
+        <w:jc w:val="both"/>
+        <w:rPr>
+          <w:rFonts w:ascii="Century Gothic" w:hAnsi="Century Gothic"/>
+          <w:sz w:val="24"/>
+        </w:rPr>
+      </w:pPr>
+      <w:r>
+        <w:rPr>
+          <w:rFonts w:ascii="Century Gothic" w:hAnsi="Century Gothic"/>
+          <w:sz w:val="24"/>
+        </w:rPr>
+        <w:t xml:space="preserve">En este documento, se podrá encontrar toda la información relacionada a la propuesta de solución planteada y desarrollada para la microempresa. </w:t>
+      </w:r>
+    </w:p>
+    <w:p>
+      <w:pPr>
+        <w:jc w:val="both"/>
+        <w:rPr>
+          <w:rFonts w:ascii="Century Gothic" w:hAnsi="Century Gothic"/>
+          <w:sz w:val="24"/>
+        </w:rPr>
+      </w:pPr>
+      <w:r>
+        <w:rPr>
+          <w:rFonts w:ascii="Century Gothic" w:hAnsi="Century Gothic"/>
+          <w:sz w:val="24"/>
+        </w:rPr>
+        <w:t xml:space="preserve">En primera instancia, se presenta la situación actual de la organización. Los métodos </w:t>
+      </w:r>
+      <w:r>
+        <w:rPr>
+          <w:rFonts w:ascii="Century Gothic" w:hAnsi="Century Gothic"/>
+          <w:sz w:val="24"/>
+        </w:rPr>
+        <w:t>que se utilizan y un análisis general de la problemática que se encontró.</w:t>
+      </w:r>
+    </w:p>
+    <w:p>
+      <w:pPr>
+        <w:jc w:val="both"/>
+        <w:rPr>
+          <w:rFonts w:ascii="Century Gothic" w:hAnsi="Century Gothic"/>
+          <w:sz w:val="24"/>
+        </w:rPr>
+      </w:pPr>
+      <w:r>
+        <w:rPr>
+          <w:rFonts w:ascii="Century Gothic" w:hAnsi="Century Gothic"/>
+          <w:sz w:val="24"/>
+        </w:rPr>
+        <w:t>También</w:t>
+      </w:r>
+      <w:r>
+        <w:rPr>
+          <w:rFonts w:ascii="Century Gothic" w:hAnsi="Century Gothic"/>
+          <w:sz w:val="24"/>
+        </w:rPr>
+        <w:t xml:space="preserve"> podremos encontrar objetivos, metas y un cronograma de actividades que fueron planteadas para el desarrollo del proyecto.</w:t>
+      </w:r>
+    </w:p>
+    <w:p>
+      <w:pPr>
+        <w:jc w:val="both"/>
+        <w:rPr>
+          <w:rFonts w:ascii="Century Gothic" w:hAnsi="Century Gothic"/>
+          <w:sz w:val="24"/>
+        </w:rPr>
+      </w:pPr>
+      <w:r>
+        <w:rPr>
+          <w:rFonts w:ascii="Century Gothic" w:hAnsi="Century Gothic"/>
+          <w:sz w:val="24"/>
+        </w:rPr>
+        <w:t>Finalmente, tenemos el diseño del proyecto que incluye modelos de la base de datos, diccionario de datos, etc.</w:t>
+      </w:r>
+    </w:p>
+    <w:p>
+      <w:pPr>
+        <w:pStyle w:val="Ttulo1"/>
+      </w:pPr>
+      <w:r>
+        <w:t>Antecedentes</w:t>
+      </w:r>
+    </w:p>
+    <w:p>
+      <w:pPr>
         <w:spacing w:line="276" w:lineRule="auto"/>
         <w:jc w:val="both"/>
         <w:rPr>
           <w:rFonts w:ascii="Century Gothic" w:hAnsi="Century Gothic" w:cs="Arial"/>
-          <w:sz w:val="32"/>
+          <w:sz w:val="24"/>
           <w:szCs w:val="24"/>
         </w:rPr>
       </w:pPr>
       <w:r>
         <w:rPr>
           <w:rFonts w:ascii="Century Gothic" w:hAnsi="Century Gothic" w:cs="Arial"/>
-          <w:b/>
-          <w:sz w:val="32"/>
+          <w:sz w:val="24"/>
           <w:szCs w:val="24"/>
         </w:rPr>
-        <w:lastRenderedPageBreak/>
-        <w:t>Antecedentes</w:t>
+        <w:t>La Microempresa</w:t>
+      </w:r>
+      <w:r>
+        <w:rPr>
+          <w:rFonts w:ascii="Century Gothic" w:hAnsi="Century Gothic" w:cs="Arial"/>
+          <w:sz w:val="24"/>
+          <w:szCs w:val="24"/>
+        </w:rPr>
+        <w:t xml:space="preserve"> StorePhone Doctor (antes </w:t>
+      </w:r>
+      <w:r>
+        <w:rPr>
+          <w:rFonts w:ascii="Century Gothic" w:hAnsi="Century Gothic" w:cs="Arial"/>
+          <w:sz w:val="24"/>
+          <w:szCs w:val="24"/>
+        </w:rPr>
+        <w:t>IPhone</w:t>
+      </w:r>
+      <w:r>
+        <w:rPr>
+          <w:rFonts w:ascii="Century Gothic" w:hAnsi="Century Gothic" w:cs="Arial"/>
+          <w:sz w:val="24"/>
+          <w:szCs w:val="24"/>
+        </w:rPr>
+        <w:t xml:space="preserve"> Doctor</w:t>
+      </w:r>
+      <w:r>
+        <w:rPr>
+          <w:rFonts w:ascii="Century Gothic" w:hAnsi="Century Gothic" w:cs="Arial"/>
+          <w:sz w:val="24"/>
+          <w:szCs w:val="24"/>
+        </w:rPr>
+        <w:t>)</w:t>
+      </w:r>
+      <w:r>
+        <w:rPr>
+          <w:rFonts w:ascii="Century Gothic" w:hAnsi="Century Gothic" w:cs="Arial"/>
+          <w:sz w:val="24"/>
+          <w:szCs w:val="24"/>
+        </w:rPr>
+        <w:t>, ubicada en Pasaje Catedral “Fayuka” local #69 Colonia Centro en el municipio de Tulancingo de Bravo Hidalgo, pertenece a la unión de comerciantes Emiliano Zapata.</w:t>
       </w:r>
     </w:p>
     <w:p>
@@ -129,7 +387,7 @@
           <w:sz w:val="24"/>
           <w:szCs w:val="24"/>
         </w:rPr>
-        <w:t>La Microempresa</w:t>
+        <w:t>El 12 de mayo de 2010 fue cuando el negocio abrió sus puertas por primera vez</w:t>
       </w:r>
       <w:r>
         <w:rPr>
@@ -137,7 +395,7 @@
           <w:sz w:val="24"/>
           <w:szCs w:val="24"/>
         </w:rPr>
-        <w:t xml:space="preserve"> StorePhone Doctor (antes </w:t>
+        <w:t xml:space="preserve"> por el C. Aldo de Jesús Acevedo y su esposa María de los Ángeles </w:t>
       </w:r>
       <w:r>
         <w:rPr>
@@ -145,7 +403,7 @@
           <w:sz w:val="24"/>
           <w:szCs w:val="24"/>
         </w:rPr>
-        <w:t>IPhone</w:t>
+        <w:t>Rodríguez</w:t>
       </w:r>
       <w:r>
         <w:rPr>
@@ -153,7 +411,7 @@
           <w:sz w:val="24"/>
           <w:szCs w:val="24"/>
         </w:rPr>
-        <w:t xml:space="preserve"> Doctor</w:t>
+        <w:t xml:space="preserve"> Romero, pero en el transcurso de febrero de 2012 el negocio cambio de establecimiento a la dirección actual</w:t>
       </w:r>
       <w:r>
         <w:rPr>
@@ -161,7 +419,7 @@
           <w:sz w:val="24"/>
           <w:szCs w:val="24"/>
         </w:rPr>
-        <w:t>)</w:t>
+        <w:t xml:space="preserve">, hasta el día de </w:t>
       </w:r>
       <w:r>
         <w:rPr>
@@ -169,115 +427,34 @@
           <w:sz w:val="24"/>
           <w:szCs w:val="24"/>
         </w:rPr>
-        <w:t>, ubicada en Pasaje Catedral “Fayuka” local #69 Colonia Centro en el municipio de Tulancingo de Bravo Hidalgo, pertenece a la unión de comerciantes Emiliano Zapata.</w:t>
+        <w:t>hoy</w:t>
+      </w:r>
+      <w:r>
+        <w:rPr>
+          <w:rFonts w:ascii="Century Gothic" w:hAnsi="Century Gothic" w:cs="Arial"/>
+          <w:sz w:val="24"/>
+          <w:szCs w:val="24"/>
+        </w:rPr>
+        <w:t xml:space="preserve"> el establecimiento lleva 8 años en función.</w:t>
       </w:r>
     </w:p>
     <w:p>
       <w:pPr>
-        <w:spacing w:line="276" w:lineRule="auto"/>
-        <w:jc w:val="both"/>
-        <w:rPr>
-          <w:rFonts w:ascii="Century Gothic" w:hAnsi="Century Gothic" w:cs="Arial"/>
-          <w:sz w:val="24"/>
-          <w:szCs w:val="24"/>
-        </w:rPr>
-      </w:pPr>
-      <w:r>
-        <w:rPr>
-          <w:rFonts w:ascii="Century Gothic" w:hAnsi="Century Gothic" w:cs="Arial"/>
-          <w:sz w:val="24"/>
-          <w:szCs w:val="24"/>
-        </w:rPr>
-        <w:t>El 12 de mayo de 2010 fue cuando el negocio abrió sus puertas por primera vez</w:t>
-      </w:r>
-      <w:r>
-        <w:rPr>
-          <w:rFonts w:ascii="Century Gothic" w:hAnsi="Century Gothic" w:cs="Arial"/>
-          <w:sz w:val="24"/>
-          <w:szCs w:val="24"/>
-        </w:rPr>
-        <w:t xml:space="preserve"> por el C. Aldo de Jesús Acevedo y su esposa María de los Ángeles </w:t>
-      </w:r>
-      <w:r>
-        <w:rPr>
-          <w:rFonts w:ascii="Century Gothic" w:hAnsi="Century Gothic" w:cs="Arial"/>
-          <w:sz w:val="24"/>
-          <w:szCs w:val="24"/>
-        </w:rPr>
-        <w:t>Rodríguez</w:t>
-      </w:r>
-      <w:r>
-        <w:rPr>
-          <w:rFonts w:ascii="Century Gothic" w:hAnsi="Century Gothic" w:cs="Arial"/>
-          <w:sz w:val="24"/>
-          <w:szCs w:val="24"/>
-        </w:rPr>
-        <w:t xml:space="preserve"> Romero, pero en el transcurso de febrero de 2012 el negocio cambio de establecimiento a la dirección actual</w:t>
-      </w:r>
-      <w:r>
-        <w:rPr>
-          <w:rFonts w:ascii="Century Gothic" w:hAnsi="Century Gothic" w:cs="Arial"/>
-          <w:sz w:val="24"/>
-          <w:szCs w:val="24"/>
-        </w:rPr>
-        <w:t xml:space="preserve">, hasta el día de </w:t>
-      </w:r>
-      <w:r>
-        <w:rPr>
-          <w:rFonts w:ascii="Century Gothic" w:hAnsi="Century Gothic" w:cs="Arial"/>
-          <w:sz w:val="24"/>
-          <w:szCs w:val="24"/>
-        </w:rPr>
-        <w:t>hoy</w:t>
-      </w:r>
-      <w:r>
-        <w:rPr>
-          <w:rFonts w:ascii="Century Gothic" w:hAnsi="Century Gothic" w:cs="Arial"/>
-          <w:sz w:val="24"/>
-          <w:szCs w:val="24"/>
-        </w:rPr>
-        <w:t xml:space="preserve"> el establecimiento lleva 8 años en función.</w:t>
+        <w:pStyle w:val="Ttulo1"/>
+        <w:rPr>
+          <w:sz w:val="24"/>
+        </w:rPr>
+      </w:pPr>
+      <w:r>
+        <w:lastRenderedPageBreak/>
+        <w:t>Objetivos</w:t>
       </w:r>
     </w:p>
     <w:p>
       <w:pPr>
-        <w:spacing w:line="276" w:lineRule="auto"/>
-        <w:jc w:val="both"/>
-        <w:rPr>
-          <w:rFonts w:ascii="Century Gothic" w:hAnsi="Century Gothic" w:cs="Arial"/>
-          <w:b/>
-          <w:sz w:val="24"/>
-          <w:szCs w:val="24"/>
-        </w:rPr>
-      </w:pPr>
-      <w:r>
-        <w:rPr>
-          <w:rFonts w:ascii="Century Gothic" w:hAnsi="Century Gothic" w:cs="Arial"/>
-          <w:b/>
-          <w:sz w:val="32"/>
-          <w:szCs w:val="24"/>
-        </w:rPr>
-        <w:t>Objetivos</w:t>
-      </w:r>
-    </w:p>
-    <w:p>
-      <w:pPr>
-        <w:spacing w:line="276" w:lineRule="auto"/>
-        <w:jc w:val="both"/>
-        <w:rPr>
-          <w:rFonts w:ascii="Century Gothic" w:hAnsi="Century Gothic" w:cs="Arial"/>
-          <w:b/>
-          <w:sz w:val="28"/>
-          <w:szCs w:val="24"/>
-        </w:rPr>
-      </w:pPr>
-      <w:r>
-        <w:rPr>
-          <w:rFonts w:ascii="Century Gothic" w:hAnsi="Century Gothic" w:cs="Arial"/>
-          <w:b/>
-          <w:sz w:val="28"/>
-          <w:szCs w:val="24"/>
-        </w:rPr>
+        <w:pStyle w:val="Ttulo2"/>
+      </w:pPr>
+      <w:r>
         <w:t>Objetivo General</w:t>
       </w:r>
     </w:p>
@@ -303,22 +480,9 @@
     </w:p>
     <w:p>
       <w:pPr>
-        <w:spacing w:line="276" w:lineRule="auto"/>
-        <w:jc w:val="both"/>
-        <w:rPr>
-          <w:rFonts w:ascii="Century Gothic" w:hAnsi="Century Gothic" w:cs="Arial"/>
-          <w:b/>
-          <w:sz w:val="28"/>
-          <w:szCs w:val="24"/>
-        </w:rPr>
-      </w:pPr>
-      <w:r>
-        <w:rPr>
-          <w:rFonts w:ascii="Century Gothic" w:hAnsi="Century Gothic" w:cs="Arial"/>
-          <w:b/>
-          <w:sz w:val="28"/>
-          <w:szCs w:val="24"/>
-        </w:rPr>
+        <w:pStyle w:val="Ttulo2"/>
+      </w:pPr>
+      <w:r>
         <w:t>Objetivos específicos.</w:t>
       </w:r>
     </w:p>
@@ -468,30 +632,17 @@
     </w:p>
     <w:p>
       <w:pPr>
-        <w:spacing w:line="276" w:lineRule="auto"/>
-        <w:jc w:val="both"/>
-        <w:rPr>
-          <w:rFonts w:ascii="Century Gothic" w:hAnsi="Century Gothic" w:cs="Arial"/>
-          <w:b/>
-          <w:sz w:val="24"/>
-          <w:szCs w:val="24"/>
-        </w:rPr>
-      </w:pPr>
-      <w:r>
-        <w:rPr>
-          <w:rFonts w:ascii="Century Gothic" w:hAnsi="Century Gothic" w:cs="Arial"/>
-          <w:b/>
-          <w:sz w:val="32"/>
-          <w:szCs w:val="24"/>
-        </w:rPr>
+        <w:pStyle w:val="Ttulo1"/>
+        <w:rPr>
+          <w:sz w:val="24"/>
+        </w:rPr>
+      </w:pPr>
+      <w:r>
         <w:t>Metas</w:t>
       </w:r>
       <w:r>
         <w:rPr>
-          <w:rFonts w:ascii="Century Gothic" w:hAnsi="Century Gothic" w:cs="Arial"/>
-          <w:b/>
-          <w:sz w:val="24"/>
-          <w:szCs w:val="24"/>
+          <w:sz w:val="24"/>
         </w:rPr>
         <w:t>.</w:t>
       </w:r>
@@ -597,7 +748,6 @@
           <w:sz w:val="24"/>
           <w:szCs w:val="24"/>
         </w:rPr>
-        <w:lastRenderedPageBreak/>
         <w:t>Establecer los recursos necesarios para el desarrollo del sistema y lo que este conlleva.</w:t>
       </w:r>
     </w:p>
@@ -771,30 +921,18 @@
     </w:p>
     <w:p>
       <w:pPr>
-        <w:spacing w:line="276" w:lineRule="auto"/>
-        <w:jc w:val="both"/>
-        <w:rPr>
-          <w:rFonts w:ascii="Century Gothic" w:hAnsi="Century Gothic" w:cs="Arial"/>
-          <w:b/>
-          <w:sz w:val="24"/>
-          <w:szCs w:val="24"/>
-        </w:rPr>
-      </w:pPr>
-      <w:r>
-        <w:rPr>
-          <w:rFonts w:ascii="Century Gothic" w:hAnsi="Century Gothic" w:cs="Arial"/>
-          <w:b/>
-          <w:sz w:val="32"/>
-          <w:szCs w:val="24"/>
-        </w:rPr>
+        <w:pStyle w:val="Ttulo1"/>
+        <w:rPr>
+          <w:sz w:val="24"/>
+        </w:rPr>
+      </w:pPr>
+      <w:r>
+        <w:lastRenderedPageBreak/>
         <w:t>Problemática</w:t>
       </w:r>
       <w:r>
         <w:rPr>
-          <w:rFonts w:ascii="Century Gothic" w:hAnsi="Century Gothic" w:cs="Arial"/>
-          <w:b/>
-          <w:sz w:val="24"/>
-          <w:szCs w:val="24"/>
+          <w:sz w:val="24"/>
         </w:rPr>
         <w:t>:</w:t>
       </w:r>
@@ -901,11 +1039,27 @@
     </w:p>
     <w:p>
       <w:pPr>
+        <w:pStyle w:val="Ttulo1"/>
+        <w:rPr>
+          <w:sz w:val="24"/>
+        </w:rPr>
+      </w:pPr>
+      <w:r>
+        <w:t>Solución</w:t>
+      </w:r>
+      <w:r>
+        <w:rPr>
+          <w:sz w:val="24"/>
+        </w:rPr>
+        <w:t>.</w:t>
+      </w:r>
+    </w:p>
+    <w:p>
+      <w:pPr>
         <w:spacing w:line="276" w:lineRule="auto"/>
         <w:jc w:val="both"/>
         <w:rPr>
           <w:rFonts w:ascii="Century Gothic" w:hAnsi="Century Gothic" w:cs="Arial"/>
-          <w:b/>
           <w:sz w:val="24"/>
           <w:szCs w:val="24"/>
         </w:rPr>
@@ -913,20 +1067,10 @@
       <w:r>
         <w:rPr>
           <w:rFonts w:ascii="Century Gothic" w:hAnsi="Century Gothic" w:cs="Arial"/>
-          <w:b/>
-          <w:sz w:val="32"/>
+          <w:sz w:val="24"/>
           <w:szCs w:val="24"/>
         </w:rPr>
-        <w:t>Solución</w:t>
-      </w:r>
-      <w:r>
-        <w:rPr>
-          <w:rFonts w:ascii="Century Gothic" w:hAnsi="Century Gothic" w:cs="Arial"/>
-          <w:b/>
-          <w:sz w:val="24"/>
-          <w:szCs w:val="24"/>
-        </w:rPr>
-        <w:t>.</w:t>
+        <w:t>Como parte de la solución de la problemática observada en la micro empresa StorePhone Doctor, se recomienda la implementación de un sistema informático con el que se pueda llevar el control de los ingresos y egresos del local.</w:t>
       </w:r>
     </w:p>
     <w:p>
@@ -945,7 +1089,23 @@
           <w:sz w:val="24"/>
           <w:szCs w:val="24"/>
         </w:rPr>
-        <w:t>Como parte de la solución de la problemática observada en la micro empresa StorePhone Doctor, se recomienda la implementación de un sistema informático con el que se pueda llevar el control de los ingresos y egresos del local.</w:t>
+        <w:t xml:space="preserve">Se podrá tener acceso a un sistema de inventario, compras y ventas, así </w:t>
+      </w:r>
+      <w:r>
+        <w:rPr>
+          <w:rFonts w:ascii="Century Gothic" w:hAnsi="Century Gothic" w:cs="Arial"/>
+          <w:sz w:val="24"/>
+          <w:szCs w:val="24"/>
+        </w:rPr>
+        <w:t>mismo, tener el</w:t>
+      </w:r>
+      <w:r>
+        <w:rPr>
+          <w:rFonts w:ascii="Century Gothic" w:hAnsi="Century Gothic" w:cs="Arial"/>
+          <w:sz w:val="24"/>
+          <w:szCs w:val="24"/>
+        </w:rPr>
+        <w:t xml:space="preserve"> control de la nómina de los empleados. Se pretende diseñar una pagina web con la que se puedan realizar compras de mercancía en línea y también la realización de presupuestos.</w:t>
       </w:r>
     </w:p>
     <w:p>
@@ -964,7 +1124,7 @@
           <w:sz w:val="24"/>
           <w:szCs w:val="24"/>
         </w:rPr>
-        <w:t xml:space="preserve">Se podrá tener acceso a un sistema de inventario, compras y ventas, así </w:t>
+        <w:t xml:space="preserve">Con esto se quiere </w:t>
       </w:r>
       <w:r>
         <w:rPr>
@@ -972,15 +1132,7 @@
           <w:sz w:val="24"/>
           <w:szCs w:val="24"/>
         </w:rPr>
-        <w:t>mismo, tener el</w:t>
-      </w:r>
-      <w:r>
-        <w:rPr>
-          <w:rFonts w:ascii="Century Gothic" w:hAnsi="Century Gothic" w:cs="Arial"/>
-          <w:sz w:val="24"/>
-          <w:szCs w:val="24"/>
-        </w:rPr>
-        <w:t xml:space="preserve"> control de la nómina de los empleados. Se pretende diseñar una pagina web con la que se puedan realizar compras de mercancía en línea y también la realización de presupuestos.</w:t>
+        <w:t>poner fin a los problemas de administración que se encontraron y hacer que los procesos requeridos sean más eficientes.</w:t>
       </w:r>
     </w:p>
     <w:p>
@@ -993,55 +1145,17 @@
           <w:szCs w:val="24"/>
         </w:rPr>
       </w:pPr>
-      <w:r>
-        <w:rPr>
-          <w:rFonts w:ascii="Century Gothic" w:hAnsi="Century Gothic" w:cs="Arial"/>
-          <w:sz w:val="24"/>
-          <w:szCs w:val="24"/>
-        </w:rPr>
-        <w:lastRenderedPageBreak/>
-        <w:t xml:space="preserve">Con esto se quiere </w:t>
-      </w:r>
-      <w:r>
-        <w:rPr>
-          <w:rFonts w:ascii="Century Gothic" w:hAnsi="Century Gothic" w:cs="Arial"/>
-          <w:sz w:val="24"/>
-          <w:szCs w:val="24"/>
-        </w:rPr>
-        <w:t>poner fin a los problemas de administración que se encontraron y hacer que los procesos requeridos sean más eficientes.</w:t>
-      </w:r>
     </w:p>
     <w:p>
       <w:pPr>
-        <w:spacing w:line="276" w:lineRule="auto"/>
-        <w:jc w:val="both"/>
-        <w:rPr>
-          <w:rFonts w:ascii="Century Gothic" w:hAnsi="Century Gothic" w:cs="Arial"/>
-          <w:sz w:val="24"/>
-          <w:szCs w:val="24"/>
-        </w:rPr>
-      </w:pPr>
-    </w:p>
-    <w:p>
-      <w:pPr>
-        <w:spacing w:line="276" w:lineRule="auto"/>
-        <w:jc w:val="center"/>
-        <w:rPr>
-          <w:rFonts w:ascii="Century Gothic" w:hAnsi="Century Gothic" w:cs="Arial"/>
-          <w:b/>
-          <w:sz w:val="32"/>
-          <w:szCs w:val="24"/>
-        </w:rPr>
-      </w:pPr>
-      <w:r>
-        <w:rPr>
-          <w:rFonts w:ascii="Century Gothic" w:hAnsi="Century Gothic" w:cs="Arial"/>
-          <w:b/>
+        <w:pStyle w:val="Ttulo1"/>
+      </w:pPr>
+      <w:r>
+        <w:rPr>
           <w:noProof/>
-          <w:sz w:val="32"/>
-          <w:szCs w:val="24"/>
           <w:lang w:eastAsia="es-MX"/>
         </w:rPr>
+        <w:lastRenderedPageBreak/>
         <w:drawing>
           <wp:anchor distT="0" distB="0" distL="114300" distR="114300" simplePos="0" relativeHeight="251659264" behindDoc="0" locked="0" layoutInCell="1" allowOverlap="1">
             <wp:simplePos x="1087821" y="1671145"/>
@@ -1100,14 +1214,20 @@
         </w:drawing>
       </w:r>
       <w:r>
+        <w:t>Cronograma de Actividades</w:t>
+      </w:r>
+    </w:p>
+    <w:p>
+      <w:pPr>
+        <w:spacing w:line="276" w:lineRule="auto"/>
+        <w:jc w:val="both"/>
         <w:rPr>
           <w:rFonts w:ascii="Century Gothic" w:hAnsi="Century Gothic" w:cs="Arial"/>
           <w:b/>
           <w:sz w:val="32"/>
           <w:szCs w:val="24"/>
         </w:rPr>
-        <w:t>Cronograma de Actividades</w:t>
-      </w:r>
+      </w:pPr>
     </w:p>
     <w:p>
       <w:pPr>
@@ -1159,57 +1279,21 @@
     </w:p>
     <w:p>
       <w:pPr>
-        <w:spacing w:line="276" w:lineRule="auto"/>
-        <w:jc w:val="both"/>
-        <w:rPr>
-          <w:rFonts w:ascii="Century Gothic" w:hAnsi="Century Gothic" w:cs="Arial"/>
-          <w:b/>
-          <w:sz w:val="32"/>
-          <w:szCs w:val="24"/>
-        </w:rPr>
-      </w:pPr>
+        <w:pStyle w:val="Ttulo1"/>
+      </w:pPr>
+      <w:r>
+        <w:t>Estudio de factibilidad.</w:t>
+      </w:r>
     </w:p>
     <w:p>
       <w:pPr>
-        <w:spacing w:line="276" w:lineRule="auto"/>
-        <w:jc w:val="both"/>
-        <w:rPr>
-          <w:rFonts w:ascii="Century Gothic" w:hAnsi="Century Gothic" w:cs="Arial"/>
-          <w:b/>
-          <w:sz w:val="32"/>
-          <w:szCs w:val="24"/>
-        </w:rPr>
-      </w:pPr>
-      <w:r>
-        <w:rPr>
-          <w:rFonts w:ascii="Century Gothic" w:hAnsi="Century Gothic" w:cs="Arial"/>
-          <w:b/>
-          <w:sz w:val="32"/>
-          <w:szCs w:val="24"/>
-        </w:rPr>
-        <w:lastRenderedPageBreak/>
-        <w:t>Estudio de factibilidad.</w:t>
-      </w:r>
-    </w:p>
-    <w:p>
-      <w:pPr>
-        <w:pStyle w:val="Ttulo6"/>
-        <w:spacing w:line="276" w:lineRule="auto"/>
-        <w:jc w:val="both"/>
-        <w:rPr>
-          <w:rFonts w:ascii="Century Gothic" w:hAnsi="Century Gothic"/>
-          <w:sz w:val="28"/>
-        </w:rPr>
-      </w:pPr>
-      <w:bookmarkStart w:id="0" w:name="_Toc511756830"/>
-      <w:r>
-        <w:rPr>
-          <w:rFonts w:ascii="Century Gothic" w:hAnsi="Century Gothic"/>
-          <w:sz w:val="28"/>
-        </w:rPr>
+        <w:pStyle w:val="Ttulo2"/>
+      </w:pPr>
+      <w:bookmarkStart w:id="1" w:name="_Toc511756830"/>
+      <w:r>
         <w:t>Técnica</w:t>
       </w:r>
-      <w:bookmarkEnd w:id="0"/>
+      <w:bookmarkEnd w:id="1"/>
     </w:p>
     <w:p>
       <w:pPr>
@@ -1235,66 +1319,37 @@
     </w:p>
     <w:p>
       <w:pPr>
-        <w:pStyle w:val="Ttulo6"/>
-        <w:spacing w:line="276" w:lineRule="auto"/>
-        <w:jc w:val="both"/>
-        <w:rPr>
-          <w:rFonts w:ascii="Century Gothic" w:hAnsi="Century Gothic"/>
-          <w:sz w:val="28"/>
-        </w:rPr>
-      </w:pPr>
-      <w:bookmarkStart w:id="1" w:name="_Toc511756831"/>
-      <w:r>
-        <w:rPr>
-          <w:rFonts w:ascii="Century Gothic" w:hAnsi="Century Gothic"/>
-          <w:sz w:val="28"/>
-        </w:rPr>
+        <w:pStyle w:val="Ttulo2"/>
+      </w:pPr>
+      <w:bookmarkStart w:id="2" w:name="_Toc511756831"/>
+      <w:r>
+        <w:lastRenderedPageBreak/>
         <w:t>Económica</w:t>
       </w:r>
-      <w:bookmarkEnd w:id="1"/>
-      <w:r>
-        <w:rPr>
-          <w:rFonts w:ascii="Century Gothic" w:hAnsi="Century Gothic"/>
-          <w:sz w:val="28"/>
-        </w:rPr>
+      <w:bookmarkEnd w:id="2"/>
+      <w:r>
         <w:t xml:space="preserve"> </w:t>
       </w:r>
     </w:p>
     <w:p>
       <w:pPr>
-        <w:pStyle w:val="Ttulo4"/>
-        <w:spacing w:line="276" w:lineRule="auto"/>
-        <w:jc w:val="both"/>
-        <w:rPr>
-          <w:rFonts w:ascii="Century Gothic" w:hAnsi="Century Gothic"/>
-        </w:rPr>
-      </w:pPr>
-      <w:bookmarkStart w:id="2" w:name="_Toc511756817"/>
-      <w:r>
-        <w:rPr>
-          <w:rFonts w:ascii="Century Gothic" w:hAnsi="Century Gothic"/>
-        </w:rPr>
+        <w:pStyle w:val="Ttulo3"/>
+      </w:pPr>
+      <w:bookmarkStart w:id="3" w:name="_Toc511756817"/>
+      <w:r>
         <w:t>Requerimientos de desarrollo.</w:t>
       </w:r>
-      <w:bookmarkEnd w:id="2"/>
+      <w:bookmarkEnd w:id="3"/>
     </w:p>
     <w:p>
       <w:pPr>
-        <w:pStyle w:val="Ttulo5"/>
-        <w:spacing w:line="276" w:lineRule="auto"/>
-        <w:jc w:val="both"/>
-        <w:rPr>
-          <w:rFonts w:ascii="Century Gothic" w:hAnsi="Century Gothic"/>
-        </w:rPr>
-      </w:pPr>
-      <w:bookmarkStart w:id="3" w:name="_Toc511756818"/>
-      <w:r>
-        <w:rPr>
-          <w:rFonts w:ascii="Century Gothic" w:hAnsi="Century Gothic"/>
-        </w:rPr>
+        <w:pStyle w:val="Ttulo4"/>
+      </w:pPr>
+      <w:bookmarkStart w:id="4" w:name="_Toc511756818"/>
+      <w:r>
         <w:t>Software</w:t>
       </w:r>
-      <w:bookmarkEnd w:id="3"/>
+      <w:bookmarkEnd w:id="4"/>
     </w:p>
     <w:p>
       <w:pPr>
@@ -1494,20 +1549,12 @@
     <w:p>
       <w:pPr>
         <w:pStyle w:val="Ttulo4"/>
-        <w:spacing w:line="276" w:lineRule="auto"/>
-        <w:jc w:val="both"/>
-        <w:rPr>
-          <w:rFonts w:ascii="Century Gothic" w:hAnsi="Century Gothic"/>
-        </w:rPr>
-      </w:pPr>
-      <w:bookmarkStart w:id="4" w:name="_Toc511756819"/>
-      <w:r>
-        <w:rPr>
-          <w:rFonts w:ascii="Century Gothic" w:hAnsi="Century Gothic"/>
-        </w:rPr>
+      </w:pPr>
+      <w:bookmarkStart w:id="5" w:name="_Toc511756819"/>
+      <w:r>
         <w:t>Hardware</w:t>
       </w:r>
-      <w:bookmarkEnd w:id="4"/>
+      <w:bookmarkEnd w:id="5"/>
     </w:p>
     <w:p>
       <w:pPr>
@@ -1704,40 +1751,21 @@
     </w:p>
     <w:p>
       <w:pPr>
-        <w:spacing w:line="276" w:lineRule="auto"/>
-        <w:jc w:val="both"/>
-        <w:rPr>
-          <w:rFonts w:ascii="Century Gothic" w:eastAsiaTheme="majorEastAsia" w:hAnsi="Century Gothic" w:cstheme="majorBidi"/>
-          <w:b/>
-          <w:i/>
+        <w:pStyle w:val="Ttulo3"/>
+        <w:rPr>
           <w:color w:val="000000" w:themeColor="text1"/>
-          <w:sz w:val="24"/>
-        </w:rPr>
-      </w:pPr>
-      <w:r>
-        <w:rPr>
-          <w:rFonts w:ascii="Century Gothic" w:hAnsi="Century Gothic"/>
-          <w:b/>
-          <w:i/>
-          <w:sz w:val="24"/>
-        </w:rPr>
+        </w:rPr>
+      </w:pPr>
+      <w:r>
         <w:lastRenderedPageBreak/>
         <w:t>Requerimientos de instalación.</w:t>
       </w:r>
     </w:p>
     <w:p>
       <w:pPr>
-        <w:pStyle w:val="Ttulo5"/>
-        <w:spacing w:line="276" w:lineRule="auto"/>
-        <w:jc w:val="both"/>
-        <w:rPr>
-          <w:rFonts w:ascii="Century Gothic" w:hAnsi="Century Gothic"/>
-        </w:rPr>
-      </w:pPr>
-      <w:r>
-        <w:rPr>
-          <w:rFonts w:ascii="Century Gothic" w:hAnsi="Century Gothic"/>
-        </w:rPr>
+        <w:pStyle w:val="Ttulo4"/>
+      </w:pPr>
+      <w:r>
         <w:t>Software</w:t>
       </w:r>
     </w:p>
@@ -1823,17 +1851,9 @@
     </w:p>
     <w:p>
       <w:pPr>
-        <w:pStyle w:val="Ttulo5"/>
-        <w:spacing w:line="276" w:lineRule="auto"/>
-        <w:jc w:val="both"/>
-        <w:rPr>
-          <w:rFonts w:ascii="Century Gothic" w:hAnsi="Century Gothic"/>
-        </w:rPr>
-      </w:pPr>
-      <w:r>
-        <w:rPr>
-          <w:rFonts w:ascii="Century Gothic" w:hAnsi="Century Gothic"/>
-        </w:rPr>
+        <w:pStyle w:val="Ttulo4"/>
+      </w:pPr>
+      <w:r>
         <w:t>Hardware</w:t>
       </w:r>
     </w:p>
@@ -1947,17 +1967,9 @@
     </w:p>
     <w:p>
       <w:pPr>
-        <w:pStyle w:val="Ttulo5"/>
-        <w:spacing w:line="276" w:lineRule="auto"/>
-        <w:jc w:val="both"/>
-        <w:rPr>
-          <w:rFonts w:ascii="Century Gothic" w:hAnsi="Century Gothic"/>
-        </w:rPr>
-      </w:pPr>
-      <w:r>
-        <w:rPr>
-          <w:rFonts w:ascii="Century Gothic" w:hAnsi="Century Gothic"/>
-        </w:rPr>
+        <w:pStyle w:val="Ttulo4"/>
+      </w:pPr>
+      <w:r>
         <w:t>Personal</w:t>
       </w:r>
     </w:p>
@@ -1985,21 +1997,13 @@
     </w:p>
     <w:p>
       <w:pPr>
-        <w:pStyle w:val="Ttulo6"/>
-        <w:spacing w:line="276" w:lineRule="auto"/>
-        <w:jc w:val="both"/>
-        <w:rPr>
-          <w:rFonts w:ascii="Century Gothic" w:hAnsi="Century Gothic"/>
-        </w:rPr>
-      </w:pPr>
-      <w:bookmarkStart w:id="5" w:name="_Toc511756832"/>
-      <w:r>
-        <w:rPr>
-          <w:rFonts w:ascii="Century Gothic" w:hAnsi="Century Gothic"/>
-        </w:rPr>
+        <w:pStyle w:val="Ttulo2"/>
+      </w:pPr>
+      <w:bookmarkStart w:id="6" w:name="_Toc511756832"/>
+      <w:r>
         <w:t>Operativa</w:t>
       </w:r>
-      <w:bookmarkEnd w:id="5"/>
+      <w:bookmarkEnd w:id="6"/>
     </w:p>
     <w:p>
       <w:pPr>
@@ -2043,19 +2047,9 @@
     </w:p>
     <w:p>
       <w:pPr>
-        <w:spacing w:line="276" w:lineRule="auto"/>
-        <w:rPr>
-          <w:rFonts w:ascii="Century Gothic" w:hAnsi="Century Gothic"/>
-          <w:b/>
-          <w:sz w:val="28"/>
-        </w:rPr>
-      </w:pPr>
-      <w:r>
-        <w:rPr>
-          <w:rFonts w:ascii="Century Gothic" w:hAnsi="Century Gothic"/>
-          <w:b/>
-          <w:sz w:val="28"/>
-        </w:rPr>
+        <w:pStyle w:val="Ttulo1"/>
+      </w:pPr>
+      <w:r>
         <w:lastRenderedPageBreak/>
         <w:t>Análisis Costo – Beneficio</w:t>
       </w:r>
@@ -2080,6 +2074,13 @@
           <w:rFonts w:ascii="Century Gothic" w:hAnsi="Century Gothic"/>
           <w:sz w:val="24"/>
         </w:rPr>
+        <w:t xml:space="preserve">El análisis costo – beneficio, </w:t>
+      </w:r>
+      <w:r>
+        <w:rPr>
+          <w:rFonts w:ascii="Century Gothic" w:hAnsi="Century Gothic"/>
+          <w:sz w:val="24"/>
+        </w:rPr>
         <w:t xml:space="preserve">es una herramienta financiera que mide la relación entre los costos y beneficios asociados a un proyecto de inversión con el fin de evaluar </w:t>
       </w:r>
       <w:r>
@@ -2088,6 +2089,22 @@
           <w:sz w:val="24"/>
         </w:rPr>
         <w:t xml:space="preserve">su rentabilidad. </w:t>
+      </w:r>
+    </w:p>
+    <w:p>
+      <w:pPr>
+        <w:spacing w:line="276" w:lineRule="auto"/>
+        <w:rPr>
+          <w:rFonts w:ascii="Century Gothic" w:hAnsi="Century Gothic"/>
+          <w:sz w:val="24"/>
+        </w:rPr>
+      </w:pPr>
+      <w:r>
+        <w:rPr>
+          <w:rFonts w:ascii="Century Gothic" w:hAnsi="Century Gothic"/>
+          <w:sz w:val="24"/>
+        </w:rPr>
+        <w:t>A continuación, se presenta dicho análisis aplicado a este proyecto:</w:t>
       </w:r>
     </w:p>
     <w:tbl>
@@ -3020,62 +3037,25 @@
     </w:p>
     <w:p>
       <w:pPr>
-        <w:spacing w:line="276" w:lineRule="auto"/>
-        <w:rPr>
-          <w:rFonts w:ascii="Century Gothic" w:hAnsi="Century Gothic"/>
-          <w:b/>
-          <w:sz w:val="32"/>
-        </w:rPr>
-      </w:pPr>
-      <w:r>
-        <w:rPr>
-          <w:rFonts w:ascii="Century Gothic" w:hAnsi="Century Gothic"/>
-          <w:b/>
-          <w:sz w:val="32"/>
-        </w:rPr>
+        <w:pStyle w:val="Ttulo1"/>
+      </w:pPr>
+      <w:r>
         <w:t>Diseño.</w:t>
       </w:r>
     </w:p>
     <w:p>
       <w:pPr>
-        <w:spacing w:line="276" w:lineRule="auto"/>
-        <w:rPr>
-          <w:rFonts w:ascii="Century Gothic" w:hAnsi="Century Gothic"/>
-          <w:b/>
-          <w:sz w:val="28"/>
-        </w:rPr>
-      </w:pPr>
-      <w:r>
-        <w:rPr>
-          <w:rFonts w:ascii="Century Gothic" w:hAnsi="Century Gothic"/>
-          <w:b/>
-          <w:sz w:val="28"/>
-        </w:rPr>
+        <w:pStyle w:val="Ttulo2"/>
+      </w:pPr>
+      <w:r>
         <w:t>Software</w:t>
       </w:r>
     </w:p>
     <w:p>
       <w:pPr>
-        <w:pStyle w:val="Prrafodelista"/>
-        <w:numPr>
-          <w:ilvl w:val="0"/>
-          <w:numId w:val="12"/>
-        </w:numPr>
-        <w:spacing w:line="276" w:lineRule="auto"/>
-        <w:rPr>
-          <w:rFonts w:ascii="Century Gothic" w:hAnsi="Century Gothic"/>
-          <w:b/>
-          <w:i/>
-          <w:sz w:val="24"/>
-        </w:rPr>
-      </w:pPr>
-      <w:r>
-        <w:rPr>
-          <w:rFonts w:ascii="Century Gothic" w:hAnsi="Century Gothic"/>
-          <w:b/>
-          <w:i/>
-          <w:sz w:val="24"/>
-        </w:rPr>
+        <w:pStyle w:val="Ttulo3"/>
+      </w:pPr>
+      <w:r>
         <w:t>Página web:</w:t>
       </w:r>
     </w:p>
@@ -3139,31 +3119,14 @@
           <w:rFonts w:ascii="Century Gothic" w:hAnsi="Century Gothic"/>
           <w:sz w:val="24"/>
         </w:rPr>
-        <w:t>JavaScript</w:t>
+        <w:t>PHP</w:t>
       </w:r>
     </w:p>
     <w:p>
       <w:pPr>
-        <w:pStyle w:val="Prrafodelista"/>
-        <w:numPr>
-          <w:ilvl w:val="0"/>
-          <w:numId w:val="12"/>
-        </w:numPr>
-        <w:spacing w:line="276" w:lineRule="auto"/>
-        <w:rPr>
-          <w:rFonts w:ascii="Century Gothic" w:hAnsi="Century Gothic"/>
-          <w:b/>
-          <w:i/>
-          <w:sz w:val="24"/>
-        </w:rPr>
-      </w:pPr>
-      <w:r>
-        <w:rPr>
-          <w:rFonts w:ascii="Century Gothic" w:hAnsi="Century Gothic"/>
-          <w:b/>
-          <w:i/>
-          <w:sz w:val="24"/>
-        </w:rPr>
+        <w:pStyle w:val="Ttulo3"/>
+      </w:pPr>
+      <w:r>
         <w:t>Sistema de escritorio:</w:t>
       </w:r>
     </w:p>
@@ -3203,23 +3166,19 @@
           <w:sz w:val="24"/>
         </w:rPr>
       </w:pPr>
+      <w:proofErr w:type="spellStart"/>
       <w:r>
         <w:rPr>
           <w:rFonts w:ascii="Century Gothic" w:hAnsi="Century Gothic"/>
           <w:sz w:val="24"/>
         </w:rPr>
-        <w:t>MySQL</w:t>
-      </w:r>
+        <w:t>MariaDB</w:t>
+      </w:r>
+      <w:proofErr w:type="spellEnd"/>
     </w:p>
     <w:p>
       <w:pPr>
-        <w:spacing w:line="276" w:lineRule="auto"/>
-        <w:jc w:val="center"/>
-        <w:rPr>
-          <w:rFonts w:ascii="Century Gothic" w:hAnsi="Century Gothic"/>
-          <w:b/>
-          <w:sz w:val="28"/>
-        </w:rPr>
+        <w:pStyle w:val="Ttulo2"/>
       </w:pPr>
       <w:r>
         <w:rPr>
@@ -3278,48 +3237,32 @@
         </w:drawing>
       </w:r>
       <w:r>
+        <w:t>Modelo relacional de la base de datos StorePhone</w:t>
+      </w:r>
+    </w:p>
+    <w:p>
+      <w:pPr>
+        <w:spacing w:line="276" w:lineRule="auto"/>
         <w:rPr>
           <w:rFonts w:ascii="Century Gothic" w:hAnsi="Century Gothic"/>
           <w:b/>
           <w:sz w:val="28"/>
         </w:rPr>
-        <w:t>Modelo relacional de la base de datos StorePhone</w:t>
-      </w:r>
-    </w:p>
-    <w:p>
-      <w:pPr>
-        <w:spacing w:line="276" w:lineRule="auto"/>
+      </w:pPr>
+      <w:r>
         <w:rPr>
           <w:rFonts w:ascii="Century Gothic" w:hAnsi="Century Gothic"/>
           <w:b/>
           <w:sz w:val="28"/>
         </w:rPr>
-      </w:pPr>
-      <w:r>
-        <w:rPr>
-          <w:rFonts w:ascii="Century Gothic" w:hAnsi="Century Gothic"/>
-          <w:b/>
-          <w:sz w:val="28"/>
-        </w:rPr>
         <w:br w:type="page"/>
       </w:r>
     </w:p>
     <w:p>
       <w:pPr>
-        <w:spacing w:line="276" w:lineRule="auto"/>
-        <w:jc w:val="center"/>
-        <w:rPr>
-          <w:rFonts w:ascii="Century Gothic" w:hAnsi="Century Gothic"/>
-          <w:b/>
-          <w:sz w:val="28"/>
-        </w:rPr>
-      </w:pPr>
-      <w:r>
-        <w:rPr>
-          <w:rFonts w:ascii="Century Gothic" w:hAnsi="Century Gothic"/>
-          <w:b/>
-          <w:sz w:val="28"/>
-        </w:rPr>
+        <w:pStyle w:val="Ttulo2"/>
+      </w:pPr>
+      <w:r>
         <w:lastRenderedPageBreak/>
         <w:t>Modelo E-R de la base datos StorePhone</w:t>
       </w:r>
@@ -3458,25 +3401,12 @@
           <w:docGrid w:linePitch="360"/>
         </w:sectPr>
       </w:pPr>
-      <w:bookmarkStart w:id="6" w:name="_GoBack"/>
-      <w:bookmarkEnd w:id="6"/>
     </w:p>
     <w:p>
       <w:pPr>
-        <w:spacing w:line="276" w:lineRule="auto"/>
-        <w:jc w:val="center"/>
-        <w:rPr>
-          <w:rFonts w:ascii="Century Gothic" w:hAnsi="Century Gothic"/>
-          <w:b/>
-          <w:sz w:val="28"/>
-        </w:rPr>
-      </w:pPr>
-      <w:r>
-        <w:rPr>
-          <w:rFonts w:ascii="Century Gothic" w:hAnsi="Century Gothic"/>
-          <w:b/>
-          <w:sz w:val="28"/>
-        </w:rPr>
+        <w:pStyle w:val="Ttulo1"/>
+      </w:pPr>
+      <w:r>
         <w:lastRenderedPageBreak/>
         <w:t>Diccionario de datos</w:t>
       </w:r>
@@ -5541,15 +5471,23 @@
           <w:rFonts w:ascii="Century Gothic" w:hAnsi="Century Gothic"/>
           <w:sz w:val="28"/>
         </w:rPr>
-        <w:t xml:space="preserve"> compuesta por las siguientes tablas: </w:t>
+        <w:t xml:space="preserve"> compue</w:t>
       </w:r>
       <w:r>
         <w:rPr>
           <w:rFonts w:ascii="Century Gothic" w:hAnsi="Century Gothic"/>
           <w:sz w:val="28"/>
         </w:rPr>
-        <w:br/>
-      </w:r>
+        <w:t xml:space="preserve">sta por las siguientes tablas: </w:t>
+      </w:r>
+    </w:p>
+    <w:p>
+      <w:pPr>
+        <w:rPr>
+          <w:rFonts w:ascii="Century Gothic" w:hAnsi="Century Gothic"/>
+          <w:sz w:val="28"/>
+        </w:rPr>
+      </w:pPr>
       <w:r>
         <w:rPr>
           <w:rFonts w:ascii="Century Gothic" w:hAnsi="Century Gothic"/>
@@ -5563,7 +5501,21 @@
           <w:rFonts w:ascii="Century Gothic" w:hAnsi="Century Gothic"/>
           <w:sz w:val="28"/>
         </w:rPr>
-        <w:t>: En esta tabla se llevara un registro tipo bitácora de los servicios que se realicen en la empresa.</w:t>
+        <w:t xml:space="preserve">: En esta tabla se </w:t>
+      </w:r>
+      <w:r>
+        <w:rPr>
+          <w:rFonts w:ascii="Century Gothic" w:hAnsi="Century Gothic"/>
+          <w:sz w:val="28"/>
+        </w:rPr>
+        <w:t>llevará</w:t>
+      </w:r>
+      <w:r>
+        <w:rPr>
+          <w:rFonts w:ascii="Century Gothic" w:hAnsi="Century Gothic"/>
+          <w:sz w:val="28"/>
+        </w:rPr>
+        <w:t xml:space="preserve"> un registro tipo bitácora de los servicios que se realicen en la empresa.</w:t>
       </w:r>
     </w:p>
     <w:p>
@@ -13174,7 +13126,7 @@
             </wp:anchor>
           </w:drawing>
         </mc:Choice>
-        <mc:Fallback xmlns:cx2="http://schemas.microsoft.com/office/drawing/2015/10/21/chartex" xmlns:cx3="http://schemas.microsoft.com/office/drawing/2016/5/9/chartex" xmlns:cx4="http://schemas.microsoft.com/office/drawing/2016/5/10/chartex" xmlns:cx5="http://schemas.microsoft.com/office/drawing/2016/5/11/chartex" xmlns:cx6="http://schemas.microsoft.com/office/drawing/2016/5/12/chartex" xmlns:cx7="http://schemas.microsoft.com/office/drawing/2016/5/13/chartex" xmlns:cx8="http://schemas.microsoft.com/office/drawing/2016/5/14/chartex" xmlns:aink="http://schemas.microsoft.com/office/drawing/2016/ink" xmlns:am3d="http://schemas.microsoft.com/office/drawing/2017/model3d" xmlns:w16cid="http://schemas.microsoft.com/office/word/2016/wordml/cid">
+        <mc:Fallback xmlns:w16cid="http://schemas.microsoft.com/office/word/2016/wordml/cid" xmlns:am3d="http://schemas.microsoft.com/office/drawing/2017/model3d" xmlns:aink="http://schemas.microsoft.com/office/drawing/2016/ink" xmlns:cx8="http://schemas.microsoft.com/office/drawing/2016/5/14/chartex" xmlns:cx7="http://schemas.microsoft.com/office/drawing/2016/5/13/chartex" xmlns:cx6="http://schemas.microsoft.com/office/drawing/2016/5/12/chartex" xmlns:cx5="http://schemas.microsoft.com/office/drawing/2016/5/11/chartex" xmlns:cx4="http://schemas.microsoft.com/office/drawing/2016/5/10/chartex" xmlns:cx3="http://schemas.microsoft.com/office/drawing/2016/5/9/chartex" xmlns:cx2="http://schemas.microsoft.com/office/drawing/2015/10/21/chartex">
           <w:pict>
             <v:rect w14:anchorId="2277F1B4" id="Rectángulo 4" o:spid="_x0000_s1026" style="position:absolute;margin-left:18.5pt;margin-top:-35.45pt;width:13.4pt;height:850.4pt;z-index:251662336;visibility:visible;mso-wrap-style:square;mso-width-percent:0;mso-height-percent:0;mso-wrap-distance-left:9pt;mso-wrap-distance-top:0;mso-wrap-distance-right:9pt;mso-wrap-distance-bottom:0;mso-position-horizontal:absolute;mso-position-horizontal-relative:right-margin-area;mso-position-vertical:absolute;mso-position-vertical-relative:text;mso-width-percent:0;mso-height-percent:0;mso-width-relative:margin;mso-height-relative:margin;v-text-anchor:middle" o:gfxdata="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" fillcolor="white [3212]" strokecolor="#0070c0" strokeweight="1pt">
               <w10:wrap anchorx="margin"/>
@@ -13259,7 +13211,7 @@
             </wp:anchor>
           </w:drawing>
         </mc:Choice>
-        <mc:Fallback xmlns:cx2="http://schemas.microsoft.com/office/drawing/2015/10/21/chartex" xmlns:cx3="http://schemas.microsoft.com/office/drawing/2016/5/9/chartex" xmlns:cx4="http://schemas.microsoft.com/office/drawing/2016/5/10/chartex" xmlns:cx5="http://schemas.microsoft.com/office/drawing/2016/5/11/chartex" xmlns:cx6="http://schemas.microsoft.com/office/drawing/2016/5/12/chartex" xmlns:cx7="http://schemas.microsoft.com/office/drawing/2016/5/13/chartex" xmlns:cx8="http://schemas.microsoft.com/office/drawing/2016/5/14/chartex" xmlns:aink="http://schemas.microsoft.com/office/drawing/2016/ink" xmlns:am3d="http://schemas.microsoft.com/office/drawing/2017/model3d" xmlns:w16cid="http://schemas.microsoft.com/office/word/2016/wordml/cid">
+        <mc:Fallback xmlns:w16cid="http://schemas.microsoft.com/office/word/2016/wordml/cid" xmlns:am3d="http://schemas.microsoft.com/office/drawing/2017/model3d" xmlns:aink="http://schemas.microsoft.com/office/drawing/2016/ink" xmlns:cx8="http://schemas.microsoft.com/office/drawing/2016/5/14/chartex" xmlns:cx7="http://schemas.microsoft.com/office/drawing/2016/5/13/chartex" xmlns:cx6="http://schemas.microsoft.com/office/drawing/2016/5/12/chartex" xmlns:cx5="http://schemas.microsoft.com/office/drawing/2016/5/11/chartex" xmlns:cx4="http://schemas.microsoft.com/office/drawing/2016/5/10/chartex" xmlns:cx3="http://schemas.microsoft.com/office/drawing/2016/5/9/chartex" xmlns:cx2="http://schemas.microsoft.com/office/drawing/2015/10/21/chartex">
           <w:pict>
             <v:rect w14:anchorId="299B45A7" id="Rectángulo 3" o:spid="_x0000_s1026" style="position:absolute;margin-left:51.05pt;margin-top:-68.85pt;width:13.4pt;height:850.4pt;z-index:251660288;visibility:visible;mso-wrap-style:square;mso-width-percent:0;mso-height-percent:0;mso-wrap-distance-left:9pt;mso-wrap-distance-top:0;mso-wrap-distance-right:9pt;mso-wrap-distance-bottom:0;mso-position-horizontal:absolute;mso-position-horizontal-relative:left-margin-area;mso-position-vertical:absolute;mso-position-vertical-relative:text;mso-width-percent:0;mso-height-percent:0;mso-width-relative:margin;mso-height-relative:margin;v-text-anchor:middle" o:gfxdata="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" fillcolor="white [3212]" strokecolor="#0070c0" strokeweight="1pt">
               <w10:wrap anchorx="margin"/>
@@ -15411,6 +15363,71 @@
     <w:name w:val="Normal"/>
     <w:qFormat/>
   </w:style>
+  <w:style w:type="paragraph" w:styleId="Ttulo1">
+    <w:name w:val="heading 1"/>
+    <w:basedOn w:val="Normal"/>
+    <w:next w:val="Normal"/>
+    <w:link w:val="Ttulo1Car"/>
+    <w:uiPriority w:val="9"/>
+    <w:qFormat/>
+    <w:rsid w:val="00E2628D"/>
+    <w:pPr>
+      <w:keepNext/>
+      <w:keepLines/>
+      <w:spacing w:before="240" w:after="0"/>
+      <w:outlineLvl w:val="0"/>
+    </w:pPr>
+    <w:rPr>
+      <w:rFonts w:asciiTheme="majorHAnsi" w:eastAsiaTheme="majorEastAsia" w:hAnsiTheme="majorHAnsi" w:cstheme="majorBidi"/>
+      <w:color w:val="2E74B5" w:themeColor="accent1" w:themeShade="BF"/>
+      <w:sz w:val="32"/>
+      <w:szCs w:val="32"/>
+    </w:rPr>
+  </w:style>
+  <w:style w:type="paragraph" w:styleId="Ttulo2">
+    <w:name w:val="heading 2"/>
+    <w:basedOn w:val="Normal"/>
+    <w:next w:val="Normal"/>
+    <w:link w:val="Ttulo2Car"/>
+    <w:uiPriority w:val="9"/>
+    <w:unhideWhenUsed/>
+    <w:qFormat/>
+    <w:rsid w:val="00E2628D"/>
+    <w:pPr>
+      <w:keepNext/>
+      <w:keepLines/>
+      <w:spacing w:before="40" w:after="0"/>
+      <w:outlineLvl w:val="1"/>
+    </w:pPr>
+    <w:rPr>
+      <w:rFonts w:asciiTheme="majorHAnsi" w:eastAsiaTheme="majorEastAsia" w:hAnsiTheme="majorHAnsi" w:cstheme="majorBidi"/>
+      <w:color w:val="2E74B5" w:themeColor="accent1" w:themeShade="BF"/>
+      <w:sz w:val="26"/>
+      <w:szCs w:val="26"/>
+    </w:rPr>
+  </w:style>
+  <w:style w:type="paragraph" w:styleId="Ttulo3">
+    <w:name w:val="heading 3"/>
+    <w:basedOn w:val="Normal"/>
+    <w:next w:val="Normal"/>
+    <w:link w:val="Ttulo3Car"/>
+    <w:uiPriority w:val="9"/>
+    <w:unhideWhenUsed/>
+    <w:qFormat/>
+    <w:rsid w:val="00E2628D"/>
+    <w:pPr>
+      <w:keepNext/>
+      <w:keepLines/>
+      <w:spacing w:before="40" w:after="0"/>
+      <w:outlineLvl w:val="2"/>
+    </w:pPr>
+    <w:rPr>
+      <w:rFonts w:asciiTheme="majorHAnsi" w:eastAsiaTheme="majorEastAsia" w:hAnsiTheme="majorHAnsi" w:cstheme="majorBidi"/>
+      <w:color w:val="1F4D78" w:themeColor="accent1" w:themeShade="7F"/>
+      <w:sz w:val="24"/>
+      <w:szCs w:val="24"/>
+    </w:rPr>
+  </w:style>
   <w:style w:type="paragraph" w:styleId="Ttulo4">
     <w:name w:val="heading 4"/>
     <w:basedOn w:val="Normal"/>
@@ -15709,6 +15726,45 @@
       </w:tcPr>
     </w:tblStylePr>
   </w:style>
+  <w:style w:type="character" w:customStyle="1" w:styleId="Ttulo1Car">
+    <w:name w:val="Título 1 Car"/>
+    <w:basedOn w:val="Fuentedeprrafopredeter"/>
+    <w:link w:val="Ttulo1"/>
+    <w:uiPriority w:val="9"/>
+    <w:rsid w:val="00E2628D"/>
+    <w:rPr>
+      <w:rFonts w:asciiTheme="majorHAnsi" w:eastAsiaTheme="majorEastAsia" w:hAnsiTheme="majorHAnsi" w:cstheme="majorBidi"/>
+      <w:color w:val="2E74B5" w:themeColor="accent1" w:themeShade="BF"/>
+      <w:sz w:val="32"/>
+      <w:szCs w:val="32"/>
+    </w:rPr>
+  </w:style>
+  <w:style w:type="character" w:customStyle="1" w:styleId="Ttulo2Car">
+    <w:name w:val="Título 2 Car"/>
+    <w:basedOn w:val="Fuentedeprrafopredeter"/>
+    <w:link w:val="Ttulo2"/>
+    <w:uiPriority w:val="9"/>
+    <w:rsid w:val="00E2628D"/>
+    <w:rPr>
+      <w:rFonts w:asciiTheme="majorHAnsi" w:eastAsiaTheme="majorEastAsia" w:hAnsiTheme="majorHAnsi" w:cstheme="majorBidi"/>
+      <w:color w:val="2E74B5" w:themeColor="accent1" w:themeShade="BF"/>
+      <w:sz w:val="26"/>
+      <w:szCs w:val="26"/>
+    </w:rPr>
+  </w:style>
+  <w:style w:type="character" w:customStyle="1" w:styleId="Ttulo3Car">
+    <w:name w:val="Título 3 Car"/>
+    <w:basedOn w:val="Fuentedeprrafopredeter"/>
+    <w:link w:val="Ttulo3"/>
+    <w:uiPriority w:val="9"/>
+    <w:rsid w:val="00E2628D"/>
+    <w:rPr>
+      <w:rFonts w:asciiTheme="majorHAnsi" w:eastAsiaTheme="majorEastAsia" w:hAnsiTheme="majorHAnsi" w:cstheme="majorBidi"/>
+      <w:color w:val="1F4D78" w:themeColor="accent1" w:themeShade="7F"/>
+      <w:sz w:val="24"/>
+      <w:szCs w:val="24"/>
+    </w:rPr>
+  </w:style>
 </w:styles>
 </file>
 
@@ -15978,7 +16034,7 @@
 </file>
 
 <file path=customXml/itemProps1.xml><?xml version="1.0" encoding="utf-8"?>
-<ds:datastoreItem xmlns:ds="http://schemas.openxmlformats.org/officeDocument/2006/customXml" ds:itemID="{14B96C97-7F1B-4CB4-BBAF-BD2271A39934}">
+<ds:datastoreItem xmlns:ds="http://schemas.openxmlformats.org/officeDocument/2006/customXml" ds:itemID="{50B0116B-C85F-45E5-86B3-07B96206299E}">
   <ds:schemaRefs>
     <ds:schemaRef ds:uri="http://schemas.openxmlformats.org/officeDocument/2006/bibliography"/>
   </ds:schemaRefs>

--- a/docs/Desarrollo del proyecto/Integradora.docx
+++ b/docs/Desarrollo del proyecto/Integradora.docx
@@ -75,76 +75,6 @@
       </w:pPr>
       <w:r>
         <w:rPr>
-          <w:rFonts w:ascii="Century Gothic" w:hAnsi="Century Gothic"/>
-          <w:noProof/>
-          <w:lang w:eastAsia="es-MX"/>
-        </w:rPr>
-        <w:lastRenderedPageBreak/>
-        <w:drawing>
-          <wp:anchor distT="0" distB="0" distL="114300" distR="114300" simplePos="0" relativeHeight="251658240" behindDoc="0" locked="0" layoutInCell="1" allowOverlap="1">
-            <wp:simplePos x="1085850" y="895350"/>
-            <wp:positionH relativeFrom="margin">
-              <wp:align>center</wp:align>
-            </wp:positionH>
-            <wp:positionV relativeFrom="margin">
-              <wp:align>center</wp:align>
-            </wp:positionV>
-            <wp:extent cx="7560000" cy="9776342"/>
-            <wp:effectExtent l="0" t="0" r="3175" b="0"/>
-            <wp:wrapSquare wrapText="bothSides"/>
-            <wp:docPr id="1" name="Imagen 1"/>
-            <wp:cNvGraphicFramePr>
-              <a:graphicFrameLocks xmlns:a="http://schemas.openxmlformats.org/drawingml/2006/main" noChangeAspect="1"/>
-            </wp:cNvGraphicFramePr>
-            <a:graphic xmlns:a="http://schemas.openxmlformats.org/drawingml/2006/main">
-              <a:graphicData uri="http://schemas.openxmlformats.org/drawingml/2006/picture">
-                <pic:pic xmlns:pic="http://schemas.openxmlformats.org/drawingml/2006/picture">
-                  <pic:nvPicPr>
-                    <pic:cNvPr id="0" name="Picture 1"/>
-                    <pic:cNvPicPr>
-                      <a:picLocks noChangeAspect="1" noChangeArrowheads="1"/>
-                    </pic:cNvPicPr>
-                  </pic:nvPicPr>
-                  <pic:blipFill>
-                    <a:blip r:embed="rId8">
-                      <a:extLst>
-                        <a:ext uri="{28A0092B-C50C-407E-A947-70E740481C1C}">
-                          <a14:useLocalDpi xmlns:a14="http://schemas.microsoft.com/office/drawing/2010/main" val="0"/>
-                        </a:ext>
-                      </a:extLst>
-                    </a:blip>
-                    <a:srcRect/>
-                    <a:stretch>
-                      <a:fillRect/>
-                    </a:stretch>
-                  </pic:blipFill>
-                  <pic:spPr bwMode="auto">
-                    <a:xfrm>
-                      <a:off x="0" y="0"/>
-                      <a:ext cx="7560000" cy="9776342"/>
-                    </a:xfrm>
-                    <a:prstGeom prst="rect">
-                      <a:avLst/>
-                    </a:prstGeom>
-                    <a:noFill/>
-                    <a:ln>
-                      <a:noFill/>
-                    </a:ln>
-                  </pic:spPr>
-                </pic:pic>
-              </a:graphicData>
-            </a:graphic>
-            <wp14:sizeRelH relativeFrom="margin">
-              <wp14:pctWidth>0</wp14:pctWidth>
-            </wp14:sizeRelH>
-            <wp14:sizeRelV relativeFrom="margin">
-              <wp14:pctHeight>0</wp14:pctHeight>
-            </wp14:sizeRelV>
-          </wp:anchor>
-        </w:drawing>
-      </w:r>
-      <w:r>
-        <w:rPr>
           <w:rFonts w:ascii="Century Gothic" w:hAnsi="Century Gothic" w:cs="Arial"/>
           <w:b/>
           <w:sz w:val="24"/>
@@ -184,8 +114,6 @@
         </w:rPr>
         <w:t xml:space="preserve">le han ido surgiendo y de esta forma, satisfacer sus necesidades. </w:t>
       </w:r>
-      <w:bookmarkStart w:id="0" w:name="_GoBack"/>
-      <w:bookmarkEnd w:id="0"/>
     </w:p>
     <w:p>
       <w:pPr>
@@ -307,13 +235,425 @@
     <w:p>
       <w:pPr>
         <w:pStyle w:val="Ttulo1"/>
-      </w:pPr>
-      <w:r>
-        <w:t>Antecedentes</w:t>
+        <w:rPr>
+          <w:lang w:val="en-US"/>
+        </w:rPr>
+      </w:pPr>
+      <w:r>
+        <w:rPr>
+          <w:lang w:val="en-US"/>
+        </w:rPr>
+        <w:t>Abstract.</w:t>
       </w:r>
     </w:p>
     <w:p>
       <w:pPr>
+        <w:jc w:val="both"/>
+        <w:rPr>
+          <w:rFonts w:ascii="Century Gothic" w:hAnsi="Century Gothic"/>
+          <w:sz w:val="24"/>
+          <w:lang w:val="en-US"/>
+        </w:rPr>
+      </w:pPr>
+      <w:r>
+        <w:rPr>
+          <w:rFonts w:ascii="Century Gothic" w:hAnsi="Century Gothic"/>
+          <w:sz w:val="24"/>
+          <w:lang w:val="en-US"/>
+        </w:rPr>
+        <w:t>Along the history, the human has been thinking to find solutions to the different problems that has been f</w:t>
+      </w:r>
+      <w:r>
+        <w:rPr>
+          <w:rFonts w:ascii="Century Gothic" w:hAnsi="Century Gothic"/>
+          <w:sz w:val="24"/>
+          <w:lang w:val="en-US"/>
+        </w:rPr>
+        <w:t>inding in the way to evolution.</w:t>
+      </w:r>
+    </w:p>
+    <w:p>
+      <w:pPr>
+        <w:jc w:val="both"/>
+        <w:rPr>
+          <w:rFonts w:ascii="Century Gothic" w:hAnsi="Century Gothic"/>
+          <w:sz w:val="24"/>
+          <w:lang w:val="en-US"/>
+        </w:rPr>
+      </w:pPr>
+      <w:r>
+        <w:rPr>
+          <w:rFonts w:ascii="Century Gothic" w:hAnsi="Century Gothic"/>
+          <w:sz w:val="24"/>
+          <w:lang w:val="en-US"/>
+        </w:rPr>
+        <w:t>Nowadays</w:t>
+      </w:r>
+      <w:r>
+        <w:rPr>
+          <w:rFonts w:ascii="Century Gothic" w:hAnsi="Century Gothic"/>
+          <w:sz w:val="24"/>
+          <w:lang w:val="en-US"/>
+        </w:rPr>
+        <w:t xml:space="preserve">, the technologies give us an open door to a </w:t>
+      </w:r>
+      <w:r>
+        <w:rPr>
+          <w:rFonts w:ascii="Century Gothic" w:hAnsi="Century Gothic"/>
+          <w:sz w:val="24"/>
+          <w:lang w:val="en-US"/>
+        </w:rPr>
+        <w:t>world</w:t>
+      </w:r>
+      <w:r>
+        <w:rPr>
+          <w:rFonts w:ascii="Century Gothic" w:hAnsi="Century Gothic"/>
+          <w:sz w:val="24"/>
+          <w:lang w:val="en-US"/>
+        </w:rPr>
+        <w:t xml:space="preserve"> full of the </w:t>
+      </w:r>
+      <w:r>
+        <w:rPr>
+          <w:rFonts w:ascii="Century Gothic" w:hAnsi="Century Gothic"/>
+          <w:sz w:val="24"/>
+          <w:lang w:val="en-US"/>
+        </w:rPr>
+        <w:t>possibilities</w:t>
+      </w:r>
+      <w:r>
+        <w:rPr>
+          <w:rFonts w:ascii="Century Gothic" w:hAnsi="Century Gothic"/>
+          <w:sz w:val="24"/>
+          <w:lang w:val="en-US"/>
+        </w:rPr>
+        <w:t xml:space="preserve">, where the enterprises need to use them to </w:t>
+      </w:r>
+      <w:r>
+        <w:rPr>
+          <w:rFonts w:ascii="Century Gothic" w:hAnsi="Century Gothic"/>
+          <w:sz w:val="24"/>
+          <w:lang w:val="en-US"/>
+        </w:rPr>
+        <w:t>optimize</w:t>
+      </w:r>
+      <w:r>
+        <w:rPr>
+          <w:rFonts w:ascii="Century Gothic" w:hAnsi="Century Gothic"/>
+          <w:sz w:val="24"/>
+          <w:lang w:val="en-US"/>
+        </w:rPr>
+        <w:t xml:space="preserve"> their procedures. Thanks to the information technologies, we can create </w:t>
+      </w:r>
+      <w:r>
+        <w:rPr>
+          <w:rFonts w:ascii="Century Gothic" w:hAnsi="Century Gothic"/>
+          <w:sz w:val="24"/>
+          <w:lang w:val="en-US"/>
+        </w:rPr>
+        <w:t>strategies</w:t>
+      </w:r>
+      <w:r>
+        <w:rPr>
+          <w:rFonts w:ascii="Century Gothic" w:hAnsi="Century Gothic"/>
+          <w:sz w:val="24"/>
+          <w:lang w:val="en-US"/>
+        </w:rPr>
+        <w:t xml:space="preserve"> and systems </w:t>
+      </w:r>
+      <w:r>
+        <w:rPr>
+          <w:rFonts w:ascii="Century Gothic" w:hAnsi="Century Gothic"/>
+          <w:sz w:val="24"/>
+          <w:lang w:val="en-US"/>
+        </w:rPr>
+        <w:t>than</w:t>
+      </w:r>
+      <w:r>
+        <w:rPr>
+          <w:rFonts w:ascii="Century Gothic" w:hAnsi="Century Gothic"/>
+          <w:sz w:val="24"/>
+          <w:lang w:val="en-US"/>
+        </w:rPr>
+        <w:t xml:space="preserve"> can reduce time and money to carry ou</w:t>
+      </w:r>
+      <w:r>
+        <w:rPr>
+          <w:rFonts w:ascii="Century Gothic" w:hAnsi="Century Gothic"/>
+          <w:sz w:val="24"/>
+          <w:lang w:val="en-US"/>
+        </w:rPr>
+        <w:t>t different business activities.</w:t>
+      </w:r>
+    </w:p>
+    <w:p>
+      <w:pPr>
+        <w:jc w:val="both"/>
+        <w:rPr>
+          <w:rFonts w:ascii="Century Gothic" w:hAnsi="Century Gothic"/>
+          <w:sz w:val="24"/>
+          <w:lang w:val="en-US"/>
+        </w:rPr>
+      </w:pPr>
+      <w:r>
+        <w:rPr>
+          <w:rFonts w:ascii="Century Gothic" w:hAnsi="Century Gothic"/>
+          <w:sz w:val="24"/>
+          <w:lang w:val="en-US"/>
+        </w:rPr>
+        <w:t xml:space="preserve">With this project, we search the way that the microenterprise StorePhone Doctor can offer a good service, using an </w:t>
+      </w:r>
+      <w:r>
+        <w:rPr>
+          <w:rFonts w:ascii="Century Gothic" w:hAnsi="Century Gothic"/>
+          <w:sz w:val="24"/>
+          <w:lang w:val="en-US"/>
+        </w:rPr>
+        <w:t>informatics</w:t>
+      </w:r>
+      <w:r>
+        <w:rPr>
+          <w:rFonts w:ascii="Century Gothic" w:hAnsi="Century Gothic"/>
+          <w:sz w:val="24"/>
+          <w:lang w:val="en-US"/>
+        </w:rPr>
+        <w:t xml:space="preserve"> system </w:t>
+      </w:r>
+      <w:r>
+        <w:rPr>
+          <w:rFonts w:ascii="Century Gothic" w:hAnsi="Century Gothic"/>
+          <w:sz w:val="24"/>
+          <w:lang w:val="en-US"/>
+        </w:rPr>
+        <w:t>than</w:t>
+      </w:r>
+      <w:r>
+        <w:rPr>
+          <w:rFonts w:ascii="Century Gothic" w:hAnsi="Century Gothic"/>
+          <w:sz w:val="24"/>
+          <w:lang w:val="en-US"/>
+        </w:rPr>
+        <w:t xml:space="preserve"> </w:t>
+      </w:r>
+      <w:r>
+        <w:rPr>
+          <w:rFonts w:ascii="Century Gothic" w:hAnsi="Century Gothic"/>
+          <w:sz w:val="24"/>
+          <w:lang w:val="en-US"/>
+        </w:rPr>
+        <w:t>optimize</w:t>
+      </w:r>
+      <w:r>
+        <w:rPr>
+          <w:rFonts w:ascii="Century Gothic" w:hAnsi="Century Gothic"/>
+          <w:sz w:val="24"/>
+          <w:lang w:val="en-US"/>
+        </w:rPr>
+        <w:t xml:space="preserve"> procedures like s</w:t>
+      </w:r>
+      <w:r>
+        <w:rPr>
+          <w:rFonts w:ascii="Century Gothic" w:hAnsi="Century Gothic"/>
+          <w:sz w:val="24"/>
+          <w:lang w:val="en-US"/>
+        </w:rPr>
+        <w:t>ells and the inventory control.</w:t>
+      </w:r>
+    </w:p>
+    <w:p>
+      <w:pPr>
+        <w:jc w:val="both"/>
+        <w:rPr>
+          <w:rFonts w:ascii="Century Gothic" w:hAnsi="Century Gothic"/>
+          <w:sz w:val="24"/>
+          <w:lang w:val="en-US"/>
+        </w:rPr>
+      </w:pPr>
+      <w:r>
+        <w:rPr>
+          <w:rFonts w:ascii="Century Gothic" w:hAnsi="Century Gothic"/>
+          <w:sz w:val="24"/>
+          <w:lang w:val="en-US"/>
+        </w:rPr>
+        <w:lastRenderedPageBreak/>
+        <w:t>In this document, we can find all the information related to the solution proposed and dev</w:t>
+      </w:r>
+      <w:r>
+        <w:rPr>
+          <w:rFonts w:ascii="Century Gothic" w:hAnsi="Century Gothic"/>
+          <w:sz w:val="24"/>
+          <w:lang w:val="en-US"/>
+        </w:rPr>
+        <w:t>eloped for the microenterprise.</w:t>
+      </w:r>
+    </w:p>
+    <w:p>
+      <w:pPr>
+        <w:jc w:val="both"/>
+        <w:rPr>
+          <w:rFonts w:ascii="Century Gothic" w:hAnsi="Century Gothic"/>
+          <w:sz w:val="24"/>
+          <w:lang w:val="en-US"/>
+        </w:rPr>
+      </w:pPr>
+      <w:r>
+        <w:rPr>
+          <w:rFonts w:ascii="Century Gothic" w:hAnsi="Century Gothic"/>
+          <w:sz w:val="24"/>
+          <w:lang w:val="en-US"/>
+        </w:rPr>
+        <w:t>In the first instance, the current situation of the organization is presented. The methods that are used and a general analysis of the problem th</w:t>
+      </w:r>
+      <w:r>
+        <w:rPr>
+          <w:rFonts w:ascii="Century Gothic" w:hAnsi="Century Gothic"/>
+          <w:sz w:val="24"/>
+          <w:lang w:val="en-US"/>
+        </w:rPr>
+        <w:t>at was found.</w:t>
+      </w:r>
+    </w:p>
+    <w:p>
+      <w:pPr>
+        <w:jc w:val="both"/>
+        <w:rPr>
+          <w:rFonts w:ascii="Century Gothic" w:hAnsi="Century Gothic"/>
+          <w:sz w:val="24"/>
+          <w:lang w:val="en-US"/>
+        </w:rPr>
+      </w:pPr>
+      <w:r>
+        <w:rPr>
+          <w:rFonts w:ascii="Century Gothic" w:hAnsi="Century Gothic"/>
+          <w:sz w:val="24"/>
+          <w:lang w:val="en-US"/>
+        </w:rPr>
+        <w:t xml:space="preserve">Also, we can find </w:t>
+      </w:r>
+      <w:r>
+        <w:rPr>
+          <w:rFonts w:ascii="Century Gothic" w:hAnsi="Century Gothic"/>
+          <w:sz w:val="24"/>
+          <w:lang w:val="en-US"/>
+        </w:rPr>
+        <w:t>objectives</w:t>
+      </w:r>
+      <w:r>
+        <w:rPr>
+          <w:rFonts w:ascii="Century Gothic" w:hAnsi="Century Gothic"/>
+          <w:sz w:val="24"/>
+          <w:lang w:val="en-US"/>
+        </w:rPr>
+        <w:t>, goals and an activi</w:t>
+      </w:r>
+      <w:r>
+        <w:rPr>
+          <w:rFonts w:ascii="Century Gothic" w:hAnsi="Century Gothic"/>
+          <w:sz w:val="24"/>
+          <w:lang w:val="en-US"/>
+        </w:rPr>
+        <w:t>ti</w:t>
+      </w:r>
+      <w:r>
+        <w:rPr>
+          <w:rFonts w:ascii="Century Gothic" w:hAnsi="Century Gothic"/>
+          <w:sz w:val="24"/>
+          <w:lang w:val="en-US"/>
+        </w:rPr>
+        <w:t xml:space="preserve">es </w:t>
+      </w:r>
+      <w:r>
+        <w:rPr>
+          <w:rFonts w:ascii="Century Gothic" w:hAnsi="Century Gothic"/>
+          <w:sz w:val="24"/>
+          <w:lang w:val="en-US"/>
+        </w:rPr>
+        <w:t>chronogram</w:t>
+      </w:r>
+      <w:r>
+        <w:rPr>
+          <w:rFonts w:ascii="Century Gothic" w:hAnsi="Century Gothic"/>
+          <w:sz w:val="24"/>
+          <w:lang w:val="en-US"/>
+        </w:rPr>
+        <w:t xml:space="preserve"> that had been proposed to </w:t>
+      </w:r>
+      <w:r>
+        <w:rPr>
+          <w:rFonts w:ascii="Century Gothic" w:hAnsi="Century Gothic"/>
+          <w:sz w:val="24"/>
+          <w:lang w:val="en-US"/>
+        </w:rPr>
+        <w:t>the development of the project.</w:t>
+      </w:r>
+    </w:p>
+    <w:p>
+      <w:pPr>
+        <w:jc w:val="both"/>
+        <w:rPr>
+          <w:rFonts w:ascii="Century Gothic" w:hAnsi="Century Gothic"/>
+          <w:sz w:val="24"/>
+        </w:rPr>
+      </w:pPr>
+      <w:r>
+        <w:rPr>
+          <w:rFonts w:ascii="Century Gothic" w:hAnsi="Century Gothic"/>
+          <w:sz w:val="24"/>
+          <w:lang w:val="en-US"/>
+        </w:rPr>
+        <w:t>Finally</w:t>
+      </w:r>
+      <w:r>
+        <w:rPr>
+          <w:rFonts w:ascii="Century Gothic" w:hAnsi="Century Gothic"/>
+          <w:sz w:val="24"/>
+          <w:lang w:val="en-US"/>
+        </w:rPr>
+        <w:t xml:space="preserve">, we have the </w:t>
+      </w:r>
+      <w:r>
+        <w:rPr>
+          <w:rFonts w:ascii="Century Gothic" w:hAnsi="Century Gothic"/>
+          <w:sz w:val="24"/>
+          <w:lang w:val="en-US"/>
+        </w:rPr>
+        <w:t>design</w:t>
+      </w:r>
+      <w:r>
+        <w:rPr>
+          <w:rFonts w:ascii="Century Gothic" w:hAnsi="Century Gothic"/>
+          <w:sz w:val="24"/>
+          <w:lang w:val="en-US"/>
+        </w:rPr>
+        <w:t xml:space="preserve"> of the project where we can find the database models, </w:t>
+      </w:r>
+      <w:r>
+        <w:rPr>
+          <w:rFonts w:ascii="Century Gothic" w:hAnsi="Century Gothic"/>
+          <w:sz w:val="24"/>
+          <w:lang w:val="en-US"/>
+        </w:rPr>
+        <w:t>a</w:t>
+      </w:r>
+      <w:r>
+        <w:rPr>
+          <w:rFonts w:ascii="Century Gothic" w:hAnsi="Century Gothic"/>
+          <w:sz w:val="24"/>
+          <w:lang w:val="en-US"/>
+        </w:rPr>
+        <w:t xml:space="preserve"> data dictionary, etc.</w:t>
+      </w:r>
+    </w:p>
+    <w:p>
+      <w:pPr>
+        <w:pStyle w:val="Ttulo1"/>
+      </w:pPr>
+      <w:r>
+        <w:t>Antecedentes</w:t>
+      </w:r>
+    </w:p>
+    <w:p>
+      <w:pPr>
         <w:spacing w:line="276" w:lineRule="auto"/>
         <w:jc w:val="both"/>
         <w:rPr>
@@ -446,7 +786,6 @@
         </w:rPr>
       </w:pPr>
       <w:r>
-        <w:lastRenderedPageBreak/>
         <w:t>Objetivos</w:t>
       </w:r>
     </w:p>
@@ -501,6 +840,7 @@
           <w:szCs w:val="24"/>
         </w:rPr>
       </w:pPr>
+      <w:bookmarkStart w:id="0" w:name="_GoBack"/>
       <w:r>
         <w:rPr>
           <w:rFonts w:ascii="Century Gothic" w:hAnsi="Century Gothic" w:cs="Arial"/>
@@ -603,6 +943,7 @@
           <w:sz w:val="24"/>
           <w:szCs w:val="24"/>
         </w:rPr>
+        <w:lastRenderedPageBreak/>
         <w:t xml:space="preserve">Diseñar y desarrollar una página web mediante </w:t>
       </w:r>
       <w:r>
@@ -611,7 +952,7 @@
           <w:sz w:val="24"/>
           <w:szCs w:val="24"/>
         </w:rPr>
-        <w:t xml:space="preserve">el previo análisis de requerimientos de la micro empresa y el uso del lenguaje de hipertexto HTML5 </w:t>
+        <w:t>el previo análisis de requerimientos de la micro empresa y el uso d</w:t>
       </w:r>
       <w:r>
         <w:rPr>
@@ -619,7 +960,7 @@
           <w:sz w:val="24"/>
           <w:szCs w:val="24"/>
         </w:rPr>
-        <w:t>para el co</w:t>
+        <w:t xml:space="preserve">e lenguajes como PHP, CSS y HTML </w:t>
       </w:r>
       <w:r>
         <w:rPr>
@@ -627,9 +968,10 @@
           <w:sz w:val="24"/>
           <w:szCs w:val="24"/>
         </w:rPr>
-        <w:t>ntrol y realización de ventas en línea.</w:t>
+        <w:t>para que actué como catalogo en línea.</w:t>
       </w:r>
     </w:p>
+    <w:bookmarkEnd w:id="0"/>
     <w:p>
       <w:pPr>
         <w:pStyle w:val="Ttulo1"/>
@@ -820,7 +1162,23 @@
           <w:sz w:val="24"/>
           <w:szCs w:val="24"/>
         </w:rPr>
-        <w:t>Diseñar y crear un sistema para el control de ingresos y egresos, así como del inventario y la nómina del personal.</w:t>
+        <w:t xml:space="preserve">Diseñar y crear un sistema para el control de ingresos y egresos, así como del inventario y </w:t>
+      </w:r>
+      <w:r>
+        <w:rPr>
+          <w:rFonts w:ascii="Century Gothic" w:hAnsi="Century Gothic" w:cs="Arial"/>
+          <w:sz w:val="24"/>
+          <w:szCs w:val="24"/>
+        </w:rPr>
+        <w:t>los cortes de caja</w:t>
+      </w:r>
+      <w:r>
+        <w:rPr>
+          <w:rFonts w:ascii="Century Gothic" w:hAnsi="Century Gothic" w:cs="Arial"/>
+          <w:sz w:val="24"/>
+          <w:szCs w:val="24"/>
+        </w:rPr>
+        <w:t>.</w:t>
       </w:r>
     </w:p>
     <w:p>
@@ -844,7 +1202,23 @@
           <w:sz w:val="24"/>
           <w:szCs w:val="24"/>
         </w:rPr>
-        <w:t>Diseñar y crear una página web que funcione como tienda en línea del establecimiento.</w:t>
+        <w:t xml:space="preserve">Diseñar y crear una página web que funcione como </w:t>
+      </w:r>
+      <w:r>
+        <w:rPr>
+          <w:rFonts w:ascii="Century Gothic" w:hAnsi="Century Gothic" w:cs="Arial"/>
+          <w:sz w:val="24"/>
+          <w:szCs w:val="24"/>
+        </w:rPr>
+        <w:t>catálogo de productos</w:t>
+      </w:r>
+      <w:r>
+        <w:rPr>
+          <w:rFonts w:ascii="Century Gothic" w:hAnsi="Century Gothic" w:cs="Arial"/>
+          <w:sz w:val="24"/>
+          <w:szCs w:val="24"/>
+        </w:rPr>
+        <w:t xml:space="preserve"> en línea del establecimiento.</w:t>
       </w:r>
     </w:p>
     <w:p>
@@ -868,66 +1242,17 @@
           <w:sz w:val="24"/>
           <w:szCs w:val="24"/>
         </w:rPr>
-        <w:t>Redactar un manual de usuario para el manejo del sistema y cada uno de sus elementos.</w:t>
+        <w:t>Darles continuidad a los objetivos esperados.</w:t>
       </w:r>
     </w:p>
     <w:p>
       <w:pPr>
-        <w:pStyle w:val="Prrafodelista"/>
-        <w:numPr>
-          <w:ilvl w:val="0"/>
-          <w:numId w:val="14"/>
-        </w:numPr>
-        <w:spacing w:line="276" w:lineRule="auto"/>
-        <w:jc w:val="both"/>
-        <w:rPr>
-          <w:rFonts w:ascii="Century Gothic" w:hAnsi="Century Gothic" w:cs="Arial"/>
-          <w:sz w:val="24"/>
-          <w:szCs w:val="24"/>
-        </w:rPr>
-      </w:pPr>
-      <w:r>
-        <w:rPr>
-          <w:rFonts w:ascii="Century Gothic" w:hAnsi="Century Gothic" w:cs="Arial"/>
-          <w:sz w:val="24"/>
-          <w:szCs w:val="24"/>
-        </w:rPr>
-        <w:t>Aplicar encuestas para evaluar la solución planteada.</w:t>
-      </w:r>
-    </w:p>
-    <w:p>
-      <w:pPr>
-        <w:pStyle w:val="Prrafodelista"/>
-        <w:numPr>
-          <w:ilvl w:val="0"/>
-          <w:numId w:val="14"/>
-        </w:numPr>
-        <w:spacing w:line="276" w:lineRule="auto"/>
-        <w:jc w:val="both"/>
-        <w:rPr>
-          <w:rFonts w:ascii="Century Gothic" w:hAnsi="Century Gothic" w:cs="Arial"/>
-          <w:sz w:val="24"/>
-          <w:szCs w:val="24"/>
-        </w:rPr>
-      </w:pPr>
-      <w:r>
-        <w:rPr>
-          <w:rFonts w:ascii="Century Gothic" w:hAnsi="Century Gothic" w:cs="Arial"/>
-          <w:sz w:val="24"/>
-          <w:szCs w:val="24"/>
-        </w:rPr>
-        <w:t>Darles continuidad a los objetivos esperados.</w:t>
-      </w:r>
-    </w:p>
-    <w:p>
-      <w:pPr>
         <w:pStyle w:val="Ttulo1"/>
         <w:rPr>
           <w:sz w:val="24"/>
         </w:rPr>
       </w:pPr>
       <w:r>
-        <w:lastRenderedPageBreak/>
         <w:t>Problemática</w:t>
       </w:r>
       <w:r>
@@ -959,7 +1284,31 @@
           <w:sz w:val="24"/>
           <w:szCs w:val="24"/>
         </w:rPr>
-        <w:t>El local no cuenta con un sistema de inventario y/o documentación que lleve el control de la mercancía que contiene</w:t>
+        <w:t xml:space="preserve">El </w:t>
+      </w:r>
+      <w:r>
+        <w:rPr>
+          <w:rFonts w:ascii="Century Gothic" w:hAnsi="Century Gothic" w:cs="Arial"/>
+          <w:sz w:val="24"/>
+          <w:szCs w:val="24"/>
+        </w:rPr>
+        <w:t>establecimiento</w:t>
+      </w:r>
+      <w:r>
+        <w:rPr>
+          <w:rFonts w:ascii="Century Gothic" w:hAnsi="Century Gothic" w:cs="Arial"/>
+          <w:sz w:val="24"/>
+          <w:szCs w:val="24"/>
+        </w:rPr>
+        <w:t xml:space="preserve"> no cuenta con un sistema de inventario y/o documentación que lleve el control de la mercancía que </w:t>
+      </w:r>
+      <w:r>
+        <w:rPr>
+          <w:rFonts w:ascii="Century Gothic" w:hAnsi="Century Gothic" w:cs="Arial"/>
+          <w:sz w:val="24"/>
+          <w:szCs w:val="24"/>
+        </w:rPr>
+        <w:t>ingresa al local.</w:t>
       </w:r>
     </w:p>
     <w:p>
@@ -986,6 +1335,14 @@
         </w:rPr>
         <w:t>Los empleados tienen problemas al relacionar su paga con los productos que vendieron debido a la perdida de papeles donde se registran las ventas</w:t>
       </w:r>
+      <w:r>
+        <w:rPr>
+          <w:rFonts w:ascii="Century Gothic" w:hAnsi="Century Gothic" w:cs="Arial"/>
+          <w:sz w:val="24"/>
+          <w:szCs w:val="24"/>
+        </w:rPr>
+        <w:t>.</w:t>
+      </w:r>
     </w:p>
     <w:p>
       <w:pPr>
@@ -1011,6 +1368,14 @@
         </w:rPr>
         <w:t>A veces las cuentas no salen bien por olvidar registrar algún producto vendido y llegan a ocurrir pérdidas o sobra dinero</w:t>
       </w:r>
+      <w:r>
+        <w:rPr>
+          <w:rFonts w:ascii="Century Gothic" w:hAnsi="Century Gothic" w:cs="Arial"/>
+          <w:sz w:val="24"/>
+          <w:szCs w:val="24"/>
+        </w:rPr>
+        <w:t>.</w:t>
+      </w:r>
     </w:p>
     <w:p>
       <w:pPr>
@@ -1036,6 +1401,14 @@
         </w:rPr>
         <w:t>Se desconoce que producto se vende más y eso causa que se surta con productos que no son requeridos por los clientes</w:t>
       </w:r>
+      <w:r>
+        <w:rPr>
+          <w:rFonts w:ascii="Century Gothic" w:hAnsi="Century Gothic" w:cs="Arial"/>
+          <w:sz w:val="24"/>
+          <w:szCs w:val="24"/>
+        </w:rPr>
+        <w:t>.</w:t>
+      </w:r>
     </w:p>
     <w:p>
       <w:pPr>
@@ -1089,7 +1462,8 @@
           <w:sz w:val="24"/>
           <w:szCs w:val="24"/>
         </w:rPr>
-        <w:t xml:space="preserve">Se podrá tener acceso a un sistema de inventario, compras y ventas, así </w:t>
+        <w:lastRenderedPageBreak/>
+        <w:t xml:space="preserve">Se podrá tener acceso a un sistema </w:t>
       </w:r>
       <w:r>
         <w:rPr>
@@ -1097,7 +1471,7 @@
           <w:sz w:val="24"/>
           <w:szCs w:val="24"/>
         </w:rPr>
-        <w:t>mismo, tener el</w:t>
+        <w:t>de inventario, compras y ventas. A su vez, s</w:t>
       </w:r>
       <w:r>
         <w:rPr>
@@ -1105,7 +1479,39 @@
           <w:sz w:val="24"/>
           <w:szCs w:val="24"/>
         </w:rPr>
-        <w:t xml:space="preserve"> control de la nómina de los empleados. Se pretende diseñar una pagina web con la que se puedan realizar compras de mercancía en línea y también la realización de presupuestos.</w:t>
+        <w:t xml:space="preserve">e pretende diseñar una </w:t>
+      </w:r>
+      <w:r>
+        <w:rPr>
+          <w:rFonts w:ascii="Century Gothic" w:hAnsi="Century Gothic" w:cs="Arial"/>
+          <w:sz w:val="24"/>
+          <w:szCs w:val="24"/>
+        </w:rPr>
+        <w:t>página</w:t>
+      </w:r>
+      <w:r>
+        <w:rPr>
+          <w:rFonts w:ascii="Century Gothic" w:hAnsi="Century Gothic" w:cs="Arial"/>
+          <w:sz w:val="24"/>
+          <w:szCs w:val="24"/>
+        </w:rPr>
+        <w:t xml:space="preserve"> web </w:t>
+      </w:r>
+      <w:r>
+        <w:rPr>
+          <w:rFonts w:ascii="Century Gothic" w:hAnsi="Century Gothic" w:cs="Arial"/>
+          <w:sz w:val="24"/>
+          <w:szCs w:val="24"/>
+        </w:rPr>
+        <w:t>que actué como catalogo en línea</w:t>
+      </w:r>
+      <w:r>
+        <w:rPr>
+          <w:rFonts w:ascii="Century Gothic" w:hAnsi="Century Gothic" w:cs="Arial"/>
+          <w:sz w:val="24"/>
+          <w:szCs w:val="24"/>
+        </w:rPr>
+        <w:t>.</w:t>
       </w:r>
     </w:p>
     <w:p>
@@ -1137,17 +1543,6 @@
     </w:p>
     <w:p>
       <w:pPr>
-        <w:spacing w:line="276" w:lineRule="auto"/>
-        <w:jc w:val="both"/>
-        <w:rPr>
-          <w:rFonts w:ascii="Century Gothic" w:hAnsi="Century Gothic" w:cs="Arial"/>
-          <w:sz w:val="24"/>
-          <w:szCs w:val="24"/>
-        </w:rPr>
-      </w:pPr>
-    </w:p>
-    <w:p>
-      <w:pPr>
         <w:pStyle w:val="Ttulo1"/>
       </w:pPr>
       <w:r>
@@ -1155,7 +1550,6 @@
           <w:noProof/>
           <w:lang w:eastAsia="es-MX"/>
         </w:rPr>
-        <w:lastRenderedPageBreak/>
         <w:drawing>
           <wp:anchor distT="0" distB="0" distL="114300" distR="114300" simplePos="0" relativeHeight="251659264" behindDoc="0" locked="0" layoutInCell="1" allowOverlap="1">
             <wp:simplePos x="1087821" y="1671145"/>
@@ -1182,7 +1576,7 @@
                     </pic:cNvPicPr>
                   </pic:nvPicPr>
                   <pic:blipFill>
-                    <a:blip r:embed="rId9">
+                    <a:blip r:embed="rId8">
                       <a:extLst>
                         <a:ext uri="{28A0092B-C50C-407E-A947-70E740481C1C}">
                           <a14:useLocalDpi xmlns:a14="http://schemas.microsoft.com/office/drawing/2010/main" val="0"/>
@@ -1267,21 +1661,10 @@
     </w:p>
     <w:p>
       <w:pPr>
-        <w:spacing w:line="276" w:lineRule="auto"/>
-        <w:jc w:val="both"/>
-        <w:rPr>
-          <w:rFonts w:ascii="Century Gothic" w:hAnsi="Century Gothic" w:cs="Arial"/>
-          <w:b/>
-          <w:sz w:val="32"/>
-          <w:szCs w:val="24"/>
-        </w:rPr>
-      </w:pPr>
-    </w:p>
-    <w:p>
-      <w:pPr>
         <w:pStyle w:val="Ttulo1"/>
       </w:pPr>
       <w:r>
+        <w:lastRenderedPageBreak/>
         <w:t>Estudio de factibilidad.</w:t>
       </w:r>
     </w:p>
@@ -1323,7 +1706,6 @@
       </w:pPr>
       <w:bookmarkStart w:id="2" w:name="_Toc511756831"/>
       <w:r>
-        <w:lastRenderedPageBreak/>
         <w:t>Económica</w:t>
       </w:r>
       <w:bookmarkEnd w:id="2"/>
@@ -1404,7 +1786,15 @@
           <w:sz w:val="24"/>
           <w:szCs w:val="24"/>
         </w:rPr>
-        <w:t xml:space="preserve">Lenguaje de programación Java (SE7 o SE8) para instalar y ejecutar con </w:t>
+        <w:t>Kit de desarrollo de</w:t>
+      </w:r>
+      <w:r>
+        <w:rPr>
+          <w:rFonts w:ascii="Century Gothic" w:hAnsi="Century Gothic" w:cs="Arial"/>
+          <w:sz w:val="24"/>
+          <w:szCs w:val="24"/>
+        </w:rPr>
+        <w:t xml:space="preserve"> Java (SE7 o SE8) para instalar y ejecutar con </w:t>
       </w:r>
       <w:proofErr w:type="spellStart"/>
       <w:r>
@@ -1731,33 +2121,12 @@
     </w:p>
     <w:p>
       <w:pPr>
-        <w:spacing w:line="276" w:lineRule="auto"/>
-        <w:rPr>
-          <w:rFonts w:ascii="Century Gothic" w:hAnsi="Century Gothic"/>
-          <w:b/>
-          <w:i/>
-          <w:sz w:val="24"/>
-        </w:rPr>
-      </w:pPr>
-      <w:r>
-        <w:rPr>
-          <w:rFonts w:ascii="Century Gothic" w:hAnsi="Century Gothic"/>
-          <w:b/>
-          <w:i/>
-          <w:sz w:val="24"/>
-        </w:rPr>
-        <w:br w:type="page"/>
-      </w:r>
-    </w:p>
-    <w:p>
-      <w:pPr>
         <w:pStyle w:val="Ttulo3"/>
         <w:rPr>
           <w:color w:val="000000" w:themeColor="text1"/>
         </w:rPr>
       </w:pPr>
       <w:r>
-        <w:lastRenderedPageBreak/>
         <w:t>Requerimientos de instalación.</w:t>
       </w:r>
     </w:p>
@@ -1962,6 +2331,7 @@
           <w:rFonts w:ascii="Century Gothic" w:hAnsi="Century Gothic"/>
           <w:sz w:val="24"/>
         </w:rPr>
+        <w:lastRenderedPageBreak/>
         <w:t>4 GB en Disco duro</w:t>
       </w:r>
     </w:p>
@@ -2029,28 +2399,9 @@
     </w:p>
     <w:p>
       <w:pPr>
-        <w:spacing w:line="276" w:lineRule="auto"/>
-        <w:rPr>
-          <w:rFonts w:ascii="Century Gothic" w:hAnsi="Century Gothic"/>
-          <w:b/>
-          <w:sz w:val="28"/>
-        </w:rPr>
-      </w:pPr>
-      <w:r>
-        <w:rPr>
-          <w:rFonts w:ascii="Century Gothic" w:hAnsi="Century Gothic"/>
-          <w:b/>
-          <w:sz w:val="28"/>
-        </w:rPr>
-        <w:br w:type="page"/>
-      </w:r>
-    </w:p>
-    <w:p>
-      <w:pPr>
         <w:pStyle w:val="Ttulo1"/>
       </w:pPr>
       <w:r>
-        <w:lastRenderedPageBreak/>
         <w:t>Análisis Costo – Beneficio</w:t>
       </w:r>
     </w:p>
@@ -3037,9 +3388,30 @@
     </w:p>
     <w:p>
       <w:pPr>
+        <w:spacing w:line="276" w:lineRule="auto"/>
+        <w:jc w:val="center"/>
+        <w:rPr>
+          <w:rFonts w:ascii="Century Gothic" w:hAnsi="Century Gothic"/>
+          <w:sz w:val="24"/>
+        </w:rPr>
+      </w:pPr>
+    </w:p>
+    <w:p>
+      <w:pPr>
+        <w:spacing w:line="276" w:lineRule="auto"/>
+        <w:jc w:val="center"/>
+        <w:rPr>
+          <w:rFonts w:ascii="Century Gothic" w:hAnsi="Century Gothic"/>
+          <w:sz w:val="24"/>
+        </w:rPr>
+      </w:pPr>
+    </w:p>
+    <w:p>
+      <w:pPr>
         <w:pStyle w:val="Ttulo1"/>
       </w:pPr>
       <w:r>
+        <w:lastRenderedPageBreak/>
         <w:t>Diseño.</w:t>
       </w:r>
     </w:p>
@@ -3175,6 +3547,23 @@
         <w:t>MariaDB</w:t>
       </w:r>
       <w:proofErr w:type="spellEnd"/>
+    </w:p>
+    <w:p>
+      <w:pPr>
+        <w:rPr>
+          <w:rFonts w:ascii="Century Gothic" w:hAnsi="Century Gothic"/>
+          <w:b/>
+          <w:sz w:val="24"/>
+        </w:rPr>
+      </w:pPr>
+      <w:r>
+        <w:rPr>
+          <w:rFonts w:ascii="Century Gothic" w:hAnsi="Century Gothic"/>
+          <w:b/>
+          <w:sz w:val="24"/>
+        </w:rPr>
+        <w:br w:type="page"/>
+      </w:r>
     </w:p>
     <w:p>
       <w:pPr>
@@ -3210,7 +3599,7 @@
                     <pic:cNvPicPr/>
                   </pic:nvPicPr>
                   <pic:blipFill>
-                    <a:blip r:embed="rId10">
+                    <a:blip r:embed="rId9">
                       <a:extLst>
                         <a:ext uri="{28A0092B-C50C-407E-A947-70E740481C1C}">
                           <a14:useLocalDpi xmlns:a14="http://schemas.microsoft.com/office/drawing/2010/main" val="0"/>
@@ -3338,7 +3727,7 @@
                     <pic:cNvPicPr/>
                   </pic:nvPicPr>
                   <pic:blipFill rotWithShape="1">
-                    <a:blip r:embed="rId11">
+                    <a:blip r:embed="rId10">
                       <a:extLst>
                         <a:ext uri="{28A0092B-C50C-407E-A947-70E740481C1C}">
                           <a14:useLocalDpi xmlns:a14="http://schemas.microsoft.com/office/drawing/2010/main" val="0"/>
@@ -3392,8 +3781,8 @@
           <w:sz w:val="28"/>
         </w:rPr>
         <w:sectPr>
-          <w:headerReference w:type="default" r:id="rId12"/>
-          <w:footerReference w:type="default" r:id="rId13"/>
+          <w:headerReference w:type="default" r:id="rId11"/>
+          <w:footerReference w:type="default" r:id="rId12"/>
           <w:pgSz w:w="12240" w:h="15840"/>
           <w:pgMar w:top="1417" w:right="1701" w:bottom="1417" w:left="1701" w:header="708" w:footer="708" w:gutter="0"/>
           <w:cols w:space="708"/>
@@ -16034,7 +16423,7 @@
 </file>
 
 <file path=customXml/itemProps1.xml><?xml version="1.0" encoding="utf-8"?>
-<ds:datastoreItem xmlns:ds="http://schemas.openxmlformats.org/officeDocument/2006/customXml" ds:itemID="{50B0116B-C85F-45E5-86B3-07B96206299E}">
+<ds:datastoreItem xmlns:ds="http://schemas.openxmlformats.org/officeDocument/2006/customXml" ds:itemID="{FC0EDFE3-28C3-4A1F-8FA3-2461168050E7}">
   <ds:schemaRefs>
     <ds:schemaRef ds:uri="http://schemas.openxmlformats.org/officeDocument/2006/bibliography"/>
   </ds:schemaRefs>
